--- a/document/随笔.docx
+++ b/document/随笔.docx
@@ -378,19 +378,8 @@
         <w:t>下载的书也要同步上去；</w:t>
       </w:r>
     </w:p>
+    <w:p/>
     <w:p>
-      <w:pPr>
-        <w:rPr>
-          <w:rFonts w:hint="eastAsia"/>
-        </w:rPr>
-      </w:pPr>
-    </w:p>
-    <w:p>
-      <w:pPr>
-        <w:rPr>
-          <w:rFonts w:hint="eastAsia"/>
-        </w:rPr>
-      </w:pPr>
       <w:r>
         <w:rPr>
           <w:rFonts w:hint="eastAsia"/>
@@ -406,9 +395,6 @@
           <w:numId w:val="2"/>
         </w:numPr>
         <w:ind w:firstLineChars="0"/>
-        <w:rPr>
-          <w:rFonts w:hint="eastAsia"/>
-        </w:rPr>
       </w:pPr>
       <w:r>
         <w:rPr>
@@ -437,9 +423,6 @@
           <w:numId w:val="2"/>
         </w:numPr>
         <w:ind w:firstLineChars="0"/>
-        <w:rPr>
-          <w:rFonts w:hint="eastAsia"/>
-        </w:rPr>
       </w:pPr>
       <w:r>
         <w:rPr>
@@ -456,253 +439,791 @@
           <w:numId w:val="2"/>
         </w:numPr>
         <w:ind w:firstLineChars="0"/>
-        <w:rPr>
-          <w:rFonts w:hint="eastAsia"/>
-        </w:rPr>
       </w:pPr>
       <w:r>
         <w:rPr>
           <w:rFonts w:hint="eastAsia"/>
         </w:rPr>
         <w:t>表格标题行的顺序与表格内容匹配；</w:t>
+      </w:r>
+    </w:p>
+    <w:p/>
+    <w:p>
+      <w:r>
+        <w:rPr>
+          <w:rFonts w:hint="eastAsia"/>
+        </w:rPr>
+        <w:t>整个地方配置表格信息？</w:t>
       </w:r>
     </w:p>
     <w:p>
-      <w:pPr>
-        <w:rPr>
-          <w:rFonts w:hint="eastAsia"/>
-        </w:rPr>
-      </w:pPr>
+      <w:r>
+        <w:rPr>
+          <w:rFonts w:hint="eastAsia"/>
+        </w:rPr>
+        <w:t>JSON</w:t>
+      </w:r>
+      <w:r>
+        <w:rPr>
+          <w:rFonts w:hint="eastAsia"/>
+        </w:rPr>
+        <w:t>配置：</w:t>
+      </w:r>
     </w:p>
     <w:p>
-      <w:pPr>
-        <w:rPr>
-          <w:rFonts w:hint="eastAsia"/>
-        </w:rPr>
-      </w:pPr>
-      <w:r>
-        <w:rPr>
-          <w:rFonts w:hint="eastAsia"/>
-        </w:rPr>
-        <w:t>整个地方配置表格信息？</w:t>
+      <w:r>
+        <w:rPr>
+          <w:rFonts w:hint="eastAsia"/>
+        </w:rPr>
+        <w:t>[{</w:t>
+      </w:r>
+      <w:r>
+        <w:t>“</w:t>
+      </w:r>
+      <w:proofErr w:type="spellStart"/>
+      <w:r>
+        <w:rPr>
+          <w:rFonts w:hint="eastAsia"/>
+        </w:rPr>
+        <w:t>db</w:t>
+      </w:r>
+      <w:r>
+        <w:rPr>
+          <w:rFonts w:hint="eastAsia"/>
+        </w:rPr>
+        <w:t>colname</w:t>
+      </w:r>
+      <w:proofErr w:type="spellEnd"/>
+      <w:r>
+        <w:t>”</w:t>
+      </w:r>
+      <w:r>
+        <w:rPr>
+          <w:rFonts w:hint="eastAsia"/>
+        </w:rPr>
+        <w:t>:</w:t>
+      </w:r>
+      <w:r>
+        <w:t>”</w:t>
+      </w:r>
+      <w:r>
+        <w:rPr>
+          <w:rFonts w:hint="eastAsia"/>
+        </w:rPr>
+        <w:t>id</w:t>
+      </w:r>
+      <w:r>
+        <w:t>”</w:t>
+      </w:r>
+      <w:r>
+        <w:rPr>
+          <w:rFonts w:hint="eastAsia"/>
+        </w:rPr>
+        <w:t xml:space="preserve">, </w:t>
+      </w:r>
+      <w:r>
+        <w:t>“</w:t>
+      </w:r>
+      <w:proofErr w:type="spellStart"/>
+      <w:r>
+        <w:rPr>
+          <w:rFonts w:hint="eastAsia"/>
+        </w:rPr>
+        <w:t>tabcolnam</w:t>
+      </w:r>
+      <w:r>
+        <w:rPr>
+          <w:rFonts w:hint="eastAsia"/>
+        </w:rPr>
+        <w:t>e</w:t>
+      </w:r>
+      <w:proofErr w:type="spellEnd"/>
+      <w:r>
+        <w:t>”</w:t>
+      </w:r>
+      <w:r>
+        <w:rPr>
+          <w:rFonts w:hint="eastAsia"/>
+        </w:rPr>
+        <w:t>:</w:t>
+      </w:r>
+      <w:r>
+        <w:t>”</w:t>
+      </w:r>
+      <w:r>
+        <w:rPr>
+          <w:rFonts w:hint="eastAsia"/>
+        </w:rPr>
+        <w:t>id</w:t>
+      </w:r>
+      <w:r>
+        <w:t>”</w:t>
+      </w:r>
+      <w:r>
+        <w:rPr>
+          <w:rFonts w:hint="eastAsia"/>
+        </w:rPr>
+        <w:t>}, {</w:t>
+      </w:r>
+      <w:r>
+        <w:t>“</w:t>
+      </w:r>
+      <w:proofErr w:type="spellStart"/>
+      <w:r>
+        <w:rPr>
+          <w:rFonts w:hint="eastAsia"/>
+        </w:rPr>
+        <w:t>db</w:t>
+      </w:r>
+      <w:r>
+        <w:rPr>
+          <w:rFonts w:hint="eastAsia"/>
+        </w:rPr>
+        <w:t>colname</w:t>
+      </w:r>
+      <w:proofErr w:type="spellEnd"/>
+      <w:r>
+        <w:t>”</w:t>
+      </w:r>
+      <w:r>
+        <w:rPr>
+          <w:rFonts w:hint="eastAsia"/>
+        </w:rPr>
+        <w:t>:</w:t>
+      </w:r>
+      <w:r>
+        <w:t>”</w:t>
+      </w:r>
+      <w:r>
+        <w:rPr>
+          <w:rFonts w:hint="eastAsia"/>
+        </w:rPr>
+        <w:t>name</w:t>
+      </w:r>
+      <w:r>
+        <w:t>”</w:t>
+      </w:r>
+      <w:r>
+        <w:rPr>
+          <w:rFonts w:hint="eastAsia"/>
+        </w:rPr>
+        <w:t xml:space="preserve">, </w:t>
+      </w:r>
+      <w:r>
+        <w:t>“</w:t>
+      </w:r>
+      <w:proofErr w:type="spellStart"/>
+      <w:r>
+        <w:rPr>
+          <w:rFonts w:hint="eastAsia"/>
+        </w:rPr>
+        <w:t>tabcolname</w:t>
+      </w:r>
+      <w:proofErr w:type="spellEnd"/>
+      <w:r>
+        <w:t>”</w:t>
+      </w:r>
+      <w:r>
+        <w:rPr>
+          <w:rFonts w:hint="eastAsia"/>
+        </w:rPr>
+        <w:t>:</w:t>
+      </w:r>
+      <w:r>
+        <w:t>”</w:t>
+      </w:r>
+      <w:proofErr w:type="spellStart"/>
+      <w:r>
+        <w:rPr>
+          <w:rFonts w:hint="eastAsia"/>
+        </w:rPr>
+        <w:t>bookname</w:t>
+      </w:r>
+      <w:proofErr w:type="spellEnd"/>
+      <w:r>
+        <w:t>”</w:t>
+      </w:r>
+      <w:r>
+        <w:rPr>
+          <w:rFonts w:hint="eastAsia"/>
+        </w:rPr>
+        <w:t>}</w:t>
+      </w:r>
+      <w:r>
+        <w:rPr>
+          <w:rFonts w:hint="eastAsia"/>
+        </w:rPr>
+        <w:t>]</w:t>
+      </w:r>
+    </w:p>
+    <w:p/>
+    <w:p>
+      <w:pPr>
+        <w:spacing w:line="240" w:lineRule="auto"/>
+        <w:jc w:val="left"/>
+        <w:rPr>
+          <w:rFonts w:ascii="Consolas" w:eastAsia="宋体" w:hAnsi="Consolas" w:cs="Consolas"/>
+          <w:color w:val="000000"/>
+          <w:kern w:val="0"/>
+          <w:sz w:val="18"/>
+          <w:szCs w:val="18"/>
+          <w:shd w:val="clear" w:color="auto" w:fill="FFFFFF"/>
+        </w:rPr>
+      </w:pPr>
+      <w:r>
+        <w:rPr>
+          <w:rFonts w:ascii="Consolas" w:eastAsia="宋体" w:hAnsi="Consolas" w:cs="Consolas"/>
+          <w:color w:val="000000"/>
+          <w:kern w:val="0"/>
+          <w:sz w:val="18"/>
+          <w:szCs w:val="18"/>
+          <w:shd w:val="clear" w:color="auto" w:fill="FFFFFF"/>
+        </w:rPr>
+        <w:tab/>
+      </w:r>
+      <w:r>
+        <w:rPr>
+          <w:rFonts w:ascii="Consolas" w:eastAsia="宋体" w:hAnsi="Consolas" w:cs="Consolas"/>
+          <w:color w:val="000000"/>
+          <w:kern w:val="0"/>
+          <w:sz w:val="18"/>
+          <w:szCs w:val="18"/>
+          <w:shd w:val="clear" w:color="auto" w:fill="FFFFFF"/>
+        </w:rPr>
+        <w:tab/>
+      </w:r>
+      <w:r>
+        <w:rPr>
+          <w:rFonts w:ascii="Consolas" w:eastAsia="宋体" w:hAnsi="Consolas" w:cs="Consolas"/>
+          <w:color w:val="000000"/>
+          <w:kern w:val="0"/>
+          <w:sz w:val="18"/>
+          <w:szCs w:val="18"/>
+          <w:shd w:val="clear" w:color="auto" w:fill="FFFFFF"/>
+        </w:rPr>
+        <w:tab/>
+      </w:r>
+      <w:r>
+        <w:rPr>
+          <w:rFonts w:ascii="Consolas" w:eastAsia="宋体" w:hAnsi="Consolas" w:cs="Consolas"/>
+          <w:color w:val="000000"/>
+          <w:kern w:val="0"/>
+          <w:sz w:val="18"/>
+          <w:szCs w:val="18"/>
+          <w:shd w:val="clear" w:color="auto" w:fill="FFFFFF"/>
+        </w:rPr>
+        <w:tab/>
+        <w:t>&lt;</w:t>
+      </w:r>
+      <w:proofErr w:type="spellStart"/>
+      <w:proofErr w:type="gramStart"/>
+      <w:r>
+        <w:rPr>
+          <w:rFonts w:ascii="Consolas" w:eastAsia="宋体" w:hAnsi="Consolas" w:cs="Consolas"/>
+          <w:color w:val="000000"/>
+          <w:kern w:val="0"/>
+          <w:sz w:val="18"/>
+          <w:szCs w:val="18"/>
+          <w:shd w:val="clear" w:color="auto" w:fill="FFFFFF"/>
+        </w:rPr>
+        <w:t>thead</w:t>
+      </w:r>
+      <w:proofErr w:type="spellEnd"/>
+      <w:proofErr w:type="gramEnd"/>
+      <w:r>
+        <w:rPr>
+          <w:rFonts w:ascii="Consolas" w:eastAsia="宋体" w:hAnsi="Consolas" w:cs="Consolas"/>
+          <w:color w:val="000000"/>
+          <w:kern w:val="0"/>
+          <w:sz w:val="18"/>
+          <w:szCs w:val="18"/>
+          <w:shd w:val="clear" w:color="auto" w:fill="FFFFFF"/>
+        </w:rPr>
+        <w:t>&gt;</w:t>
       </w:r>
     </w:p>
     <w:p>
       <w:pPr>
-        <w:rPr>
-          <w:rFonts w:hint="eastAsia"/>
-        </w:rPr>
-      </w:pPr>
-      <w:r>
-        <w:rPr>
-          <w:rFonts w:hint="eastAsia"/>
-        </w:rPr>
-        <w:t>JSON</w:t>
-      </w:r>
-      <w:r>
-        <w:rPr>
-          <w:rFonts w:hint="eastAsia"/>
-        </w:rPr>
-        <w:t>配置：</w:t>
+        <w:spacing w:line="240" w:lineRule="auto"/>
+        <w:jc w:val="left"/>
+        <w:rPr>
+          <w:rFonts w:ascii="Consolas" w:eastAsia="宋体" w:hAnsi="Consolas" w:cs="Consolas"/>
+          <w:color w:val="000000"/>
+          <w:kern w:val="0"/>
+          <w:sz w:val="18"/>
+          <w:szCs w:val="18"/>
+          <w:shd w:val="clear" w:color="auto" w:fill="FFFFFF"/>
+        </w:rPr>
+      </w:pPr>
+      <w:r>
+        <w:rPr>
+          <w:rFonts w:ascii="Consolas" w:eastAsia="宋体" w:hAnsi="Consolas" w:cs="Consolas"/>
+          <w:color w:val="000000"/>
+          <w:kern w:val="0"/>
+          <w:sz w:val="18"/>
+          <w:szCs w:val="18"/>
+          <w:shd w:val="clear" w:color="auto" w:fill="FFFFFF"/>
+        </w:rPr>
+        <w:tab/>
+      </w:r>
+      <w:r>
+        <w:rPr>
+          <w:rFonts w:ascii="Consolas" w:eastAsia="宋体" w:hAnsi="Consolas" w:cs="Consolas"/>
+          <w:color w:val="000000"/>
+          <w:kern w:val="0"/>
+          <w:sz w:val="18"/>
+          <w:szCs w:val="18"/>
+          <w:shd w:val="clear" w:color="auto" w:fill="FFFFFF"/>
+        </w:rPr>
+        <w:tab/>
+      </w:r>
+      <w:r>
+        <w:rPr>
+          <w:rFonts w:ascii="Consolas" w:eastAsia="宋体" w:hAnsi="Consolas" w:cs="Consolas"/>
+          <w:color w:val="000000"/>
+          <w:kern w:val="0"/>
+          <w:sz w:val="18"/>
+          <w:szCs w:val="18"/>
+          <w:shd w:val="clear" w:color="auto" w:fill="FFFFFF"/>
+        </w:rPr>
+        <w:tab/>
+      </w:r>
+      <w:r>
+        <w:rPr>
+          <w:rFonts w:ascii="Consolas" w:eastAsia="宋体" w:hAnsi="Consolas" w:cs="Consolas"/>
+          <w:color w:val="000000"/>
+          <w:kern w:val="0"/>
+          <w:sz w:val="18"/>
+          <w:szCs w:val="18"/>
+          <w:shd w:val="clear" w:color="auto" w:fill="FFFFFF"/>
+        </w:rPr>
+        <w:tab/>
+      </w:r>
+      <w:r>
+        <w:rPr>
+          <w:rFonts w:ascii="Consolas" w:eastAsia="宋体" w:hAnsi="Consolas" w:cs="Consolas"/>
+          <w:color w:val="000000"/>
+          <w:kern w:val="0"/>
+          <w:sz w:val="18"/>
+          <w:szCs w:val="18"/>
+          <w:shd w:val="clear" w:color="auto" w:fill="FFFFFF"/>
+        </w:rPr>
+        <w:tab/>
+        <w:t>&lt;</w:t>
+      </w:r>
+      <w:proofErr w:type="spellStart"/>
+      <w:proofErr w:type="gramStart"/>
+      <w:r>
+        <w:rPr>
+          <w:rFonts w:ascii="Consolas" w:eastAsia="宋体" w:hAnsi="Consolas" w:cs="Consolas"/>
+          <w:color w:val="000000"/>
+          <w:kern w:val="0"/>
+          <w:sz w:val="18"/>
+          <w:szCs w:val="18"/>
+          <w:shd w:val="clear" w:color="auto" w:fill="FFFFFF"/>
+        </w:rPr>
+        <w:t>tr</w:t>
+      </w:r>
+      <w:proofErr w:type="spellEnd"/>
+      <w:proofErr w:type="gramEnd"/>
+      <w:r>
+        <w:rPr>
+          <w:rFonts w:ascii="Consolas" w:eastAsia="宋体" w:hAnsi="Consolas" w:cs="Consolas"/>
+          <w:color w:val="000000"/>
+          <w:kern w:val="0"/>
+          <w:sz w:val="18"/>
+          <w:szCs w:val="18"/>
+          <w:shd w:val="clear" w:color="auto" w:fill="FFFFFF"/>
+        </w:rPr>
+        <w:t>&gt;</w:t>
       </w:r>
     </w:p>
     <w:p>
       <w:pPr>
-        <w:rPr>
-          <w:rFonts w:hint="eastAsia"/>
-        </w:rPr>
-      </w:pPr>
-      <w:r>
-        <w:rPr>
-          <w:rFonts w:hint="eastAsia"/>
-        </w:rPr>
-        <w:t>[{</w:t>
-      </w:r>
-      <w:r>
-        <w:t>“</w:t>
+        <w:spacing w:line="240" w:lineRule="auto"/>
+        <w:jc w:val="left"/>
+        <w:rPr>
+          <w:rFonts w:ascii="Consolas" w:eastAsia="宋体" w:hAnsi="Consolas" w:cs="Consolas"/>
+          <w:color w:val="000000"/>
+          <w:kern w:val="0"/>
+          <w:sz w:val="18"/>
+          <w:szCs w:val="18"/>
+          <w:shd w:val="clear" w:color="auto" w:fill="FFFFFF"/>
+        </w:rPr>
+      </w:pPr>
+      <w:r>
+        <w:rPr>
+          <w:rFonts w:ascii="Consolas" w:eastAsia="宋体" w:hAnsi="Consolas" w:cs="Consolas"/>
+          <w:color w:val="000000"/>
+          <w:kern w:val="0"/>
+          <w:sz w:val="18"/>
+          <w:szCs w:val="18"/>
+          <w:shd w:val="clear" w:color="auto" w:fill="FFFFFF"/>
+        </w:rPr>
+        <w:tab/>
+      </w:r>
+      <w:r>
+        <w:rPr>
+          <w:rFonts w:ascii="Consolas" w:eastAsia="宋体" w:hAnsi="Consolas" w:cs="Consolas"/>
+          <w:color w:val="000000"/>
+          <w:kern w:val="0"/>
+          <w:sz w:val="18"/>
+          <w:szCs w:val="18"/>
+          <w:shd w:val="clear" w:color="auto" w:fill="FFFFFF"/>
+        </w:rPr>
+        <w:tab/>
+      </w:r>
+      <w:r>
+        <w:rPr>
+          <w:rFonts w:ascii="Consolas" w:eastAsia="宋体" w:hAnsi="Consolas" w:cs="Consolas"/>
+          <w:color w:val="000000"/>
+          <w:kern w:val="0"/>
+          <w:sz w:val="18"/>
+          <w:szCs w:val="18"/>
+          <w:shd w:val="clear" w:color="auto" w:fill="FFFFFF"/>
+        </w:rPr>
+        <w:tab/>
+      </w:r>
+      <w:r>
+        <w:rPr>
+          <w:rFonts w:ascii="Consolas" w:eastAsia="宋体" w:hAnsi="Consolas" w:cs="Consolas"/>
+          <w:color w:val="000000"/>
+          <w:kern w:val="0"/>
+          <w:sz w:val="18"/>
+          <w:szCs w:val="18"/>
+          <w:shd w:val="clear" w:color="auto" w:fill="FFFFFF"/>
+        </w:rPr>
+        <w:tab/>
+      </w:r>
+      <w:r>
+        <w:rPr>
+          <w:rFonts w:ascii="Consolas" w:eastAsia="宋体" w:hAnsi="Consolas" w:cs="Consolas"/>
+          <w:color w:val="000000"/>
+          <w:kern w:val="0"/>
+          <w:sz w:val="18"/>
+          <w:szCs w:val="18"/>
+          <w:shd w:val="clear" w:color="auto" w:fill="FFFFFF"/>
+        </w:rPr>
+        <w:tab/>
+      </w:r>
+      <w:r>
+        <w:rPr>
+          <w:rFonts w:ascii="Consolas" w:eastAsia="宋体" w:hAnsi="Consolas" w:cs="Consolas"/>
+          <w:color w:val="000000"/>
+          <w:kern w:val="0"/>
+          <w:sz w:val="18"/>
+          <w:szCs w:val="18"/>
+          <w:shd w:val="clear" w:color="auto" w:fill="FFFFFF"/>
+        </w:rPr>
+        <w:tab/>
+        <w:t>&lt;</w:t>
       </w:r>
       <w:proofErr w:type="spellStart"/>
       <w:r>
         <w:rPr>
-          <w:rFonts w:hint="eastAsia"/>
-        </w:rPr>
-        <w:t>db</w:t>
-      </w:r>
-      <w:r>
-        <w:rPr>
-          <w:rFonts w:hint="eastAsia"/>
+          <w:rFonts w:ascii="Consolas" w:eastAsia="宋体" w:hAnsi="Consolas" w:cs="Consolas"/>
+          <w:color w:val="000000"/>
+          <w:kern w:val="0"/>
+          <w:sz w:val="18"/>
+          <w:szCs w:val="18"/>
+          <w:shd w:val="clear" w:color="auto" w:fill="FFFFFF"/>
+        </w:rPr>
+        <w:t>th</w:t>
+      </w:r>
+      <w:proofErr w:type="spellEnd"/>
+      <w:r>
+        <w:rPr>
+          <w:rFonts w:ascii="Consolas" w:eastAsia="宋体" w:hAnsi="Consolas" w:cs="Consolas" w:hint="eastAsia"/>
+          <w:color w:val="000000"/>
+          <w:kern w:val="0"/>
+          <w:sz w:val="18"/>
+          <w:szCs w:val="18"/>
+          <w:shd w:val="clear" w:color="auto" w:fill="FFFFFF"/>
+        </w:rPr>
+        <w:t xml:space="preserve"> </w:t>
+      </w:r>
+      <w:proofErr w:type="spellStart"/>
+      <w:r>
+        <w:rPr>
+          <w:rFonts w:ascii="Consolas" w:eastAsia="宋体" w:hAnsi="Consolas" w:cs="Consolas" w:hint="eastAsia"/>
+          <w:color w:val="000000"/>
+          <w:kern w:val="0"/>
+          <w:sz w:val="18"/>
+          <w:szCs w:val="18"/>
+          <w:shd w:val="clear" w:color="auto" w:fill="FFFFFF"/>
         </w:rPr>
         <w:t>colname</w:t>
       </w:r>
       <w:proofErr w:type="spellEnd"/>
       <w:r>
+        <w:rPr>
+          <w:rFonts w:ascii="Consolas" w:eastAsia="宋体" w:hAnsi="Consolas" w:cs="Consolas" w:hint="eastAsia"/>
+          <w:color w:val="000000"/>
+          <w:kern w:val="0"/>
+          <w:sz w:val="18"/>
+          <w:szCs w:val="18"/>
+          <w:shd w:val="clear" w:color="auto" w:fill="FFFFFF"/>
+        </w:rPr>
+        <w:t>=</w:t>
+      </w:r>
+      <w:proofErr w:type="gramStart"/>
+      <w:r>
+        <w:rPr>
+          <w:rFonts w:ascii="Consolas" w:eastAsia="宋体" w:hAnsi="Consolas" w:cs="Consolas"/>
+          <w:color w:val="000000"/>
+          <w:kern w:val="0"/>
+          <w:sz w:val="18"/>
+          <w:szCs w:val="18"/>
+          <w:shd w:val="clear" w:color="auto" w:fill="FFFFFF"/>
+        </w:rPr>
         <w:t>”</w:t>
       </w:r>
-      <w:r>
-        <w:rPr>
-          <w:rFonts w:hint="eastAsia"/>
-        </w:rPr>
-        <w:t>:</w:t>
-      </w:r>
-      <w:r>
+      <w:proofErr w:type="spellStart"/>
+      <w:proofErr w:type="gramEnd"/>
+      <w:r>
+        <w:rPr>
+          <w:rFonts w:ascii="Consolas" w:eastAsia="宋体" w:hAnsi="Consolas" w:cs="Consolas" w:hint="eastAsia"/>
+          <w:color w:val="000000"/>
+          <w:kern w:val="0"/>
+          <w:sz w:val="18"/>
+          <w:szCs w:val="18"/>
+          <w:shd w:val="clear" w:color="auto" w:fill="FFFFFF"/>
+        </w:rPr>
+        <w:t>book</w:t>
+      </w:r>
+      <w:r>
+        <w:rPr>
+          <w:rFonts w:ascii="Consolas" w:eastAsia="宋体" w:hAnsi="Consolas" w:cs="Consolas" w:hint="eastAsia"/>
+          <w:color w:val="000000"/>
+          <w:kern w:val="0"/>
+          <w:sz w:val="18"/>
+          <w:szCs w:val="18"/>
+          <w:shd w:val="clear" w:color="auto" w:fill="FFFFFF"/>
+        </w:rPr>
+        <w:t>name</w:t>
+      </w:r>
+      <w:proofErr w:type="spellEnd"/>
+      <w:proofErr w:type="gramStart"/>
+      <w:r>
+        <w:rPr>
+          <w:rFonts w:ascii="Consolas" w:eastAsia="宋体" w:hAnsi="Consolas" w:cs="Consolas"/>
+          <w:color w:val="000000"/>
+          <w:kern w:val="0"/>
+          <w:sz w:val="18"/>
+          <w:szCs w:val="18"/>
+          <w:shd w:val="clear" w:color="auto" w:fill="FFFFFF"/>
+        </w:rPr>
         <w:t>”</w:t>
       </w:r>
-      <w:r>
-        <w:rPr>
-          <w:rFonts w:hint="eastAsia"/>
-        </w:rPr>
-        <w:t>id</w:t>
-      </w:r>
-      <w:r>
-        <w:t>”</w:t>
-      </w:r>
-      <w:r>
-        <w:rPr>
-          <w:rFonts w:hint="eastAsia"/>
-        </w:rPr>
-        <w:t xml:space="preserve">, </w:t>
-      </w:r>
-      <w:r>
-        <w:t>“</w:t>
+      <w:proofErr w:type="gramEnd"/>
+      <w:r>
+        <w:rPr>
+          <w:rFonts w:ascii="Consolas" w:eastAsia="宋体" w:hAnsi="Consolas" w:cs="Consolas"/>
+          <w:color w:val="000000"/>
+          <w:kern w:val="0"/>
+          <w:sz w:val="18"/>
+          <w:szCs w:val="18"/>
+          <w:shd w:val="clear" w:color="auto" w:fill="FFFFFF"/>
+        </w:rPr>
+        <w:t>&gt;</w:t>
+      </w:r>
+      <w:r>
+        <w:rPr>
+          <w:rFonts w:ascii="Consolas" w:eastAsia="宋体" w:hAnsi="Consolas" w:cs="Consolas"/>
+          <w:color w:val="000000"/>
+          <w:kern w:val="0"/>
+          <w:sz w:val="18"/>
+          <w:szCs w:val="18"/>
+          <w:shd w:val="clear" w:color="auto" w:fill="FFFFFF"/>
+        </w:rPr>
+        <w:t>书名</w:t>
+      </w:r>
+      <w:r>
+        <w:rPr>
+          <w:rFonts w:ascii="Consolas" w:eastAsia="宋体" w:hAnsi="Consolas" w:cs="Consolas"/>
+          <w:color w:val="000000"/>
+          <w:kern w:val="0"/>
+          <w:sz w:val="18"/>
+          <w:szCs w:val="18"/>
+          <w:shd w:val="clear" w:color="auto" w:fill="FFFFFF"/>
+        </w:rPr>
+        <w:t>&lt;/</w:t>
       </w:r>
       <w:proofErr w:type="spellStart"/>
       <w:r>
         <w:rPr>
-          <w:rFonts w:hint="eastAsia"/>
-        </w:rPr>
-        <w:t>tabcolnam</w:t>
-      </w:r>
-      <w:r>
-        <w:rPr>
-          <w:rFonts w:hint="eastAsia"/>
-        </w:rPr>
-        <w:t>e</w:t>
+          <w:rFonts w:ascii="Consolas" w:eastAsia="宋体" w:hAnsi="Consolas" w:cs="Consolas"/>
+          <w:color w:val="000000"/>
+          <w:kern w:val="0"/>
+          <w:sz w:val="18"/>
+          <w:szCs w:val="18"/>
+          <w:shd w:val="clear" w:color="auto" w:fill="FFFFFF"/>
+        </w:rPr>
+        <w:t>th</w:t>
       </w:r>
       <w:proofErr w:type="spellEnd"/>
       <w:r>
-        <w:t>”</w:t>
-      </w:r>
-      <w:r>
-        <w:rPr>
-          <w:rFonts w:hint="eastAsia"/>
-        </w:rPr>
-        <w:t>:</w:t>
-      </w:r>
-      <w:r>
-        <w:t>”</w:t>
-      </w:r>
-      <w:r>
-        <w:rPr>
-          <w:rFonts w:hint="eastAsia"/>
-        </w:rPr>
-        <w:t>id</w:t>
-      </w:r>
-      <w:r>
-        <w:t>”</w:t>
-      </w:r>
-      <w:r>
-        <w:rPr>
-          <w:rFonts w:hint="eastAsia"/>
-        </w:rPr>
-        <w:t>}, {</w:t>
-      </w:r>
-      <w:r>
-        <w:t>“</w:t>
-      </w:r>
-      <w:proofErr w:type="spellStart"/>
-      <w:r>
-        <w:rPr>
-          <w:rFonts w:hint="eastAsia"/>
-        </w:rPr>
-        <w:t>db</w:t>
-      </w:r>
-      <w:r>
-        <w:rPr>
-          <w:rFonts w:hint="eastAsia"/>
-        </w:rPr>
-        <w:t>colname</w:t>
-      </w:r>
-      <w:proofErr w:type="spellEnd"/>
-      <w:r>
-        <w:t>”</w:t>
-      </w:r>
-      <w:r>
-        <w:rPr>
-          <w:rFonts w:hint="eastAsia"/>
-        </w:rPr>
-        <w:t>:</w:t>
-      </w:r>
-      <w:r>
-        <w:t>”</w:t>
-      </w:r>
-      <w:r>
-        <w:rPr>
-          <w:rFonts w:hint="eastAsia"/>
-        </w:rPr>
-        <w:t>name</w:t>
-      </w:r>
-      <w:r>
-        <w:t>”</w:t>
-      </w:r>
-      <w:r>
-        <w:rPr>
-          <w:rFonts w:hint="eastAsia"/>
-        </w:rPr>
-        <w:t xml:space="preserve">, </w:t>
-      </w:r>
-      <w:r>
-        <w:t>“</w:t>
-      </w:r>
-      <w:proofErr w:type="spellStart"/>
-      <w:r>
-        <w:rPr>
-          <w:rFonts w:hint="eastAsia"/>
-        </w:rPr>
-        <w:t>tabcolname</w:t>
-      </w:r>
-      <w:proofErr w:type="spellEnd"/>
-      <w:r>
-        <w:t>”</w:t>
-      </w:r>
-      <w:r>
-        <w:rPr>
-          <w:rFonts w:hint="eastAsia"/>
-        </w:rPr>
-        <w:t>:</w:t>
-      </w:r>
-      <w:r>
-        <w:t>”</w:t>
-      </w:r>
-      <w:proofErr w:type="spellStart"/>
-      <w:r>
-        <w:rPr>
-          <w:rFonts w:hint="eastAsia"/>
-        </w:rPr>
-        <w:t>bookname</w:t>
-      </w:r>
-      <w:proofErr w:type="spellEnd"/>
-      <w:r>
-        <w:t>”</w:t>
-      </w:r>
-      <w:r>
-        <w:rPr>
-          <w:rFonts w:hint="eastAsia"/>
-        </w:rPr>
-        <w:t>}</w:t>
-      </w:r>
-      <w:r>
-        <w:rPr>
-          <w:rFonts w:hint="eastAsia"/>
-        </w:rPr>
-        <w:t>]</w:t>
+        <w:rPr>
+          <w:rFonts w:ascii="Consolas" w:eastAsia="宋体" w:hAnsi="Consolas" w:cs="Consolas"/>
+          <w:color w:val="000000"/>
+          <w:kern w:val="0"/>
+          <w:sz w:val="18"/>
+          <w:szCs w:val="18"/>
+          <w:shd w:val="clear" w:color="auto" w:fill="FFFFFF"/>
+        </w:rPr>
+        <w:t>&gt;</w:t>
       </w:r>
     </w:p>
     <w:p>
       <w:pPr>
-        <w:rPr>
-          <w:rFonts w:hint="eastAsia"/>
-        </w:rPr>
-      </w:pPr>
+        <w:spacing w:line="240" w:lineRule="auto"/>
+        <w:jc w:val="left"/>
+        <w:rPr>
+          <w:rFonts w:ascii="Consolas" w:eastAsia="宋体" w:hAnsi="Consolas" w:cs="Consolas"/>
+          <w:color w:val="000000"/>
+          <w:kern w:val="0"/>
+          <w:sz w:val="18"/>
+          <w:szCs w:val="18"/>
+          <w:shd w:val="clear" w:color="auto" w:fill="FFFFFF"/>
+        </w:rPr>
+      </w:pPr>
+      <w:r>
+        <w:rPr>
+          <w:rFonts w:ascii="Consolas" w:eastAsia="宋体" w:hAnsi="Consolas" w:cs="Consolas"/>
+          <w:color w:val="000000"/>
+          <w:kern w:val="0"/>
+          <w:sz w:val="18"/>
+          <w:szCs w:val="18"/>
+          <w:shd w:val="clear" w:color="auto" w:fill="FFFFFF"/>
+        </w:rPr>
+        <w:tab/>
+      </w:r>
+      <w:r>
+        <w:rPr>
+          <w:rFonts w:ascii="Consolas" w:eastAsia="宋体" w:hAnsi="Consolas" w:cs="Consolas"/>
+          <w:color w:val="000000"/>
+          <w:kern w:val="0"/>
+          <w:sz w:val="18"/>
+          <w:szCs w:val="18"/>
+          <w:shd w:val="clear" w:color="auto" w:fill="FFFFFF"/>
+        </w:rPr>
+        <w:tab/>
+      </w:r>
+      <w:r>
+        <w:rPr>
+          <w:rFonts w:ascii="Consolas" w:eastAsia="宋体" w:hAnsi="Consolas" w:cs="Consolas"/>
+          <w:color w:val="000000"/>
+          <w:kern w:val="0"/>
+          <w:sz w:val="18"/>
+          <w:szCs w:val="18"/>
+          <w:shd w:val="clear" w:color="auto" w:fill="FFFFFF"/>
+        </w:rPr>
+        <w:tab/>
+      </w:r>
+      <w:r>
+        <w:rPr>
+          <w:rFonts w:ascii="Consolas" w:eastAsia="宋体" w:hAnsi="Consolas" w:cs="Consolas"/>
+          <w:color w:val="000000"/>
+          <w:kern w:val="0"/>
+          <w:sz w:val="18"/>
+          <w:szCs w:val="18"/>
+          <w:shd w:val="clear" w:color="auto" w:fill="FFFFFF"/>
+        </w:rPr>
+        <w:tab/>
+      </w:r>
+      <w:r>
+        <w:rPr>
+          <w:rFonts w:ascii="Consolas" w:eastAsia="宋体" w:hAnsi="Consolas" w:cs="Consolas"/>
+          <w:color w:val="000000"/>
+          <w:kern w:val="0"/>
+          <w:sz w:val="18"/>
+          <w:szCs w:val="18"/>
+          <w:shd w:val="clear" w:color="auto" w:fill="FFFFFF"/>
+        </w:rPr>
+        <w:tab/>
+      </w:r>
+      <w:r>
+        <w:rPr>
+          <w:rFonts w:ascii="Consolas" w:eastAsia="宋体" w:hAnsi="Consolas" w:cs="Consolas"/>
+          <w:color w:val="000000"/>
+          <w:kern w:val="0"/>
+          <w:sz w:val="18"/>
+          <w:szCs w:val="18"/>
+          <w:shd w:val="clear" w:color="auto" w:fill="FFFFFF"/>
+        </w:rPr>
+        <w:tab/>
+        <w:t>&lt;</w:t>
+      </w:r>
+      <w:proofErr w:type="spellStart"/>
+      <w:r>
+        <w:rPr>
+          <w:rFonts w:ascii="Consolas" w:eastAsia="宋体" w:hAnsi="Consolas" w:cs="Consolas"/>
+          <w:color w:val="000000"/>
+          <w:kern w:val="0"/>
+          <w:sz w:val="18"/>
+          <w:szCs w:val="18"/>
+          <w:shd w:val="clear" w:color="auto" w:fill="FFFFFF"/>
+        </w:rPr>
+        <w:t>th</w:t>
+      </w:r>
+      <w:proofErr w:type="spellEnd"/>
+      <w:r>
+        <w:rPr>
+          <w:rFonts w:ascii="Consolas" w:eastAsia="宋体" w:hAnsi="Consolas" w:cs="Consolas"/>
+          <w:color w:val="000000"/>
+          <w:kern w:val="0"/>
+          <w:sz w:val="18"/>
+          <w:szCs w:val="18"/>
+          <w:shd w:val="clear" w:color="auto" w:fill="FFFFFF"/>
+        </w:rPr>
+        <w:t>&gt;</w:t>
+      </w:r>
+      <w:r>
+        <w:rPr>
+          <w:rFonts w:ascii="Consolas" w:eastAsia="宋体" w:hAnsi="Consolas" w:cs="Consolas"/>
+          <w:color w:val="000000"/>
+          <w:kern w:val="0"/>
+          <w:sz w:val="18"/>
+          <w:szCs w:val="18"/>
+          <w:shd w:val="clear" w:color="auto" w:fill="FFFFFF"/>
+        </w:rPr>
+        <w:t>作者</w:t>
+      </w:r>
+      <w:r>
+        <w:rPr>
+          <w:rFonts w:ascii="Consolas" w:eastAsia="宋体" w:hAnsi="Consolas" w:cs="Consolas"/>
+          <w:color w:val="000000"/>
+          <w:kern w:val="0"/>
+          <w:sz w:val="18"/>
+          <w:szCs w:val="18"/>
+          <w:shd w:val="clear" w:color="auto" w:fill="FFFFFF"/>
+        </w:rPr>
+        <w:t>&lt;/</w:t>
+      </w:r>
+      <w:proofErr w:type="spellStart"/>
+      <w:r>
+        <w:rPr>
+          <w:rFonts w:ascii="Consolas" w:eastAsia="宋体" w:hAnsi="Consolas" w:cs="Consolas"/>
+          <w:color w:val="000000"/>
+          <w:kern w:val="0"/>
+          <w:sz w:val="18"/>
+          <w:szCs w:val="18"/>
+          <w:shd w:val="clear" w:color="auto" w:fill="FFFFFF"/>
+        </w:rPr>
+        <w:t>th</w:t>
+      </w:r>
+      <w:proofErr w:type="spellEnd"/>
+      <w:r>
+        <w:rPr>
+          <w:rFonts w:ascii="Consolas" w:eastAsia="宋体" w:hAnsi="Consolas" w:cs="Consolas"/>
+          <w:color w:val="000000"/>
+          <w:kern w:val="0"/>
+          <w:sz w:val="18"/>
+          <w:szCs w:val="18"/>
+          <w:shd w:val="clear" w:color="auto" w:fill="FFFFFF"/>
+        </w:rPr>
+        <w:t>&gt;</w:t>
+      </w:r>
     </w:p>
     <w:p>
       <w:pPr>
@@ -760,7 +1281,471 @@
           <w:shd w:val="clear" w:color="auto" w:fill="FFFFFF"/>
         </w:rPr>
         <w:tab/>
+      </w:r>
+      <w:r>
+        <w:rPr>
+          <w:rFonts w:ascii="Consolas" w:eastAsia="宋体" w:hAnsi="Consolas" w:cs="Consolas"/>
+          <w:color w:val="000000"/>
+          <w:kern w:val="0"/>
+          <w:sz w:val="18"/>
+          <w:szCs w:val="18"/>
+          <w:shd w:val="clear" w:color="auto" w:fill="FFFFFF"/>
+        </w:rPr>
+        <w:tab/>
+      </w:r>
+      <w:r>
+        <w:rPr>
+          <w:rFonts w:ascii="Consolas" w:eastAsia="宋体" w:hAnsi="Consolas" w:cs="Consolas"/>
+          <w:color w:val="000000"/>
+          <w:kern w:val="0"/>
+          <w:sz w:val="18"/>
+          <w:szCs w:val="18"/>
+          <w:shd w:val="clear" w:color="auto" w:fill="FFFFFF"/>
+        </w:rPr>
+        <w:tab/>
         <w:t>&lt;</w:t>
+      </w:r>
+      <w:proofErr w:type="spellStart"/>
+      <w:r>
+        <w:rPr>
+          <w:rFonts w:ascii="Consolas" w:eastAsia="宋体" w:hAnsi="Consolas" w:cs="Consolas"/>
+          <w:color w:val="000000"/>
+          <w:kern w:val="0"/>
+          <w:sz w:val="18"/>
+          <w:szCs w:val="18"/>
+          <w:shd w:val="clear" w:color="auto" w:fill="FFFFFF"/>
+        </w:rPr>
+        <w:t>th</w:t>
+      </w:r>
+      <w:proofErr w:type="spellEnd"/>
+      <w:r>
+        <w:rPr>
+          <w:rFonts w:ascii="Consolas" w:eastAsia="宋体" w:hAnsi="Consolas" w:cs="Consolas"/>
+          <w:color w:val="000000"/>
+          <w:kern w:val="0"/>
+          <w:sz w:val="18"/>
+          <w:szCs w:val="18"/>
+          <w:shd w:val="clear" w:color="auto" w:fill="FFFFFF"/>
+        </w:rPr>
+        <w:t>&gt;</w:t>
+      </w:r>
+      <w:r>
+        <w:rPr>
+          <w:rFonts w:ascii="Consolas" w:eastAsia="宋体" w:hAnsi="Consolas" w:cs="Consolas"/>
+          <w:color w:val="000000"/>
+          <w:kern w:val="0"/>
+          <w:sz w:val="18"/>
+          <w:szCs w:val="18"/>
+          <w:shd w:val="clear" w:color="auto" w:fill="FFFFFF"/>
+        </w:rPr>
+        <w:t>书签</w:t>
+      </w:r>
+      <w:r>
+        <w:rPr>
+          <w:rFonts w:ascii="Consolas" w:eastAsia="宋体" w:hAnsi="Consolas" w:cs="Consolas"/>
+          <w:color w:val="000000"/>
+          <w:kern w:val="0"/>
+          <w:sz w:val="18"/>
+          <w:szCs w:val="18"/>
+          <w:shd w:val="clear" w:color="auto" w:fill="FFFFFF"/>
+        </w:rPr>
+        <w:t>&lt;/</w:t>
+      </w:r>
+      <w:proofErr w:type="spellStart"/>
+      <w:r>
+        <w:rPr>
+          <w:rFonts w:ascii="Consolas" w:eastAsia="宋体" w:hAnsi="Consolas" w:cs="Consolas"/>
+          <w:color w:val="000000"/>
+          <w:kern w:val="0"/>
+          <w:sz w:val="18"/>
+          <w:szCs w:val="18"/>
+          <w:shd w:val="clear" w:color="auto" w:fill="FFFFFF"/>
+        </w:rPr>
+        <w:t>th</w:t>
+      </w:r>
+      <w:proofErr w:type="spellEnd"/>
+      <w:r>
+        <w:rPr>
+          <w:rFonts w:ascii="Consolas" w:eastAsia="宋体" w:hAnsi="Consolas" w:cs="Consolas"/>
+          <w:color w:val="000000"/>
+          <w:kern w:val="0"/>
+          <w:sz w:val="18"/>
+          <w:szCs w:val="18"/>
+          <w:shd w:val="clear" w:color="auto" w:fill="FFFFFF"/>
+        </w:rPr>
+        <w:t>&gt;</w:t>
+      </w:r>
+    </w:p>
+    <w:p>
+      <w:pPr>
+        <w:spacing w:line="240" w:lineRule="auto"/>
+        <w:jc w:val="left"/>
+        <w:rPr>
+          <w:rFonts w:ascii="Consolas" w:eastAsia="宋体" w:hAnsi="Consolas" w:cs="Consolas"/>
+          <w:color w:val="000000"/>
+          <w:kern w:val="0"/>
+          <w:sz w:val="18"/>
+          <w:szCs w:val="18"/>
+          <w:shd w:val="clear" w:color="auto" w:fill="FFFFFF"/>
+        </w:rPr>
+      </w:pPr>
+      <w:r>
+        <w:rPr>
+          <w:rFonts w:ascii="Consolas" w:eastAsia="宋体" w:hAnsi="Consolas" w:cs="Consolas"/>
+          <w:color w:val="000000"/>
+          <w:kern w:val="0"/>
+          <w:sz w:val="18"/>
+          <w:szCs w:val="18"/>
+          <w:shd w:val="clear" w:color="auto" w:fill="FFFFFF"/>
+        </w:rPr>
+        <w:tab/>
+      </w:r>
+      <w:r>
+        <w:rPr>
+          <w:rFonts w:ascii="Consolas" w:eastAsia="宋体" w:hAnsi="Consolas" w:cs="Consolas"/>
+          <w:color w:val="000000"/>
+          <w:kern w:val="0"/>
+          <w:sz w:val="18"/>
+          <w:szCs w:val="18"/>
+          <w:shd w:val="clear" w:color="auto" w:fill="FFFFFF"/>
+        </w:rPr>
+        <w:tab/>
+      </w:r>
+      <w:r>
+        <w:rPr>
+          <w:rFonts w:ascii="Consolas" w:eastAsia="宋体" w:hAnsi="Consolas" w:cs="Consolas"/>
+          <w:color w:val="000000"/>
+          <w:kern w:val="0"/>
+          <w:sz w:val="18"/>
+          <w:szCs w:val="18"/>
+          <w:shd w:val="clear" w:color="auto" w:fill="FFFFFF"/>
+        </w:rPr>
+        <w:tab/>
+      </w:r>
+      <w:r>
+        <w:rPr>
+          <w:rFonts w:ascii="Consolas" w:eastAsia="宋体" w:hAnsi="Consolas" w:cs="Consolas"/>
+          <w:color w:val="000000"/>
+          <w:kern w:val="0"/>
+          <w:sz w:val="18"/>
+          <w:szCs w:val="18"/>
+          <w:shd w:val="clear" w:color="auto" w:fill="FFFFFF"/>
+        </w:rPr>
+        <w:tab/>
+      </w:r>
+      <w:r>
+        <w:rPr>
+          <w:rFonts w:ascii="Consolas" w:eastAsia="宋体" w:hAnsi="Consolas" w:cs="Consolas"/>
+          <w:color w:val="000000"/>
+          <w:kern w:val="0"/>
+          <w:sz w:val="18"/>
+          <w:szCs w:val="18"/>
+          <w:shd w:val="clear" w:color="auto" w:fill="FFFFFF"/>
+        </w:rPr>
+        <w:tab/>
+      </w:r>
+      <w:r>
+        <w:rPr>
+          <w:rFonts w:ascii="Consolas" w:eastAsia="宋体" w:hAnsi="Consolas" w:cs="Consolas"/>
+          <w:color w:val="000000"/>
+          <w:kern w:val="0"/>
+          <w:sz w:val="18"/>
+          <w:szCs w:val="18"/>
+          <w:shd w:val="clear" w:color="auto" w:fill="FFFFFF"/>
+        </w:rPr>
+        <w:tab/>
+        <w:t>&lt;</w:t>
+      </w:r>
+      <w:proofErr w:type="spellStart"/>
+      <w:r>
+        <w:rPr>
+          <w:rFonts w:ascii="Consolas" w:eastAsia="宋体" w:hAnsi="Consolas" w:cs="Consolas"/>
+          <w:color w:val="000000"/>
+          <w:kern w:val="0"/>
+          <w:sz w:val="18"/>
+          <w:szCs w:val="18"/>
+          <w:shd w:val="clear" w:color="auto" w:fill="FFFFFF"/>
+        </w:rPr>
+        <w:t>th</w:t>
+      </w:r>
+      <w:proofErr w:type="spellEnd"/>
+      <w:r>
+        <w:rPr>
+          <w:rFonts w:ascii="Consolas" w:eastAsia="宋体" w:hAnsi="Consolas" w:cs="Consolas"/>
+          <w:color w:val="000000"/>
+          <w:kern w:val="0"/>
+          <w:sz w:val="18"/>
+          <w:szCs w:val="18"/>
+          <w:shd w:val="clear" w:color="auto" w:fill="FFFFFF"/>
+        </w:rPr>
+        <w:t>&gt;</w:t>
+      </w:r>
+      <w:r>
+        <w:rPr>
+          <w:rFonts w:ascii="Consolas" w:eastAsia="宋体" w:hAnsi="Consolas" w:cs="Consolas"/>
+          <w:color w:val="000000"/>
+          <w:kern w:val="0"/>
+          <w:sz w:val="18"/>
+          <w:szCs w:val="18"/>
+          <w:shd w:val="clear" w:color="auto" w:fill="FFFFFF"/>
+        </w:rPr>
+        <w:t>最新章节</w:t>
+      </w:r>
+      <w:r>
+        <w:rPr>
+          <w:rFonts w:ascii="Consolas" w:eastAsia="宋体" w:hAnsi="Consolas" w:cs="Consolas"/>
+          <w:color w:val="000000"/>
+          <w:kern w:val="0"/>
+          <w:sz w:val="18"/>
+          <w:szCs w:val="18"/>
+          <w:shd w:val="clear" w:color="auto" w:fill="FFFFFF"/>
+        </w:rPr>
+        <w:t>&lt;/</w:t>
+      </w:r>
+      <w:proofErr w:type="spellStart"/>
+      <w:r>
+        <w:rPr>
+          <w:rFonts w:ascii="Consolas" w:eastAsia="宋体" w:hAnsi="Consolas" w:cs="Consolas"/>
+          <w:color w:val="000000"/>
+          <w:kern w:val="0"/>
+          <w:sz w:val="18"/>
+          <w:szCs w:val="18"/>
+          <w:shd w:val="clear" w:color="auto" w:fill="FFFFFF"/>
+        </w:rPr>
+        <w:t>th</w:t>
+      </w:r>
+      <w:proofErr w:type="spellEnd"/>
+      <w:r>
+        <w:rPr>
+          <w:rFonts w:ascii="Consolas" w:eastAsia="宋体" w:hAnsi="Consolas" w:cs="Consolas"/>
+          <w:color w:val="000000"/>
+          <w:kern w:val="0"/>
+          <w:sz w:val="18"/>
+          <w:szCs w:val="18"/>
+          <w:shd w:val="clear" w:color="auto" w:fill="FFFFFF"/>
+        </w:rPr>
+        <w:t>&gt;</w:t>
+      </w:r>
+    </w:p>
+    <w:p>
+      <w:pPr>
+        <w:spacing w:line="240" w:lineRule="auto"/>
+        <w:jc w:val="left"/>
+        <w:rPr>
+          <w:rFonts w:ascii="Consolas" w:eastAsia="宋体" w:hAnsi="Consolas" w:cs="Consolas"/>
+          <w:color w:val="000000"/>
+          <w:kern w:val="0"/>
+          <w:sz w:val="18"/>
+          <w:szCs w:val="18"/>
+          <w:shd w:val="clear" w:color="auto" w:fill="FFFFFF"/>
+        </w:rPr>
+      </w:pPr>
+      <w:r>
+        <w:rPr>
+          <w:rFonts w:ascii="Consolas" w:eastAsia="宋体" w:hAnsi="Consolas" w:cs="Consolas"/>
+          <w:color w:val="000000"/>
+          <w:kern w:val="0"/>
+          <w:sz w:val="18"/>
+          <w:szCs w:val="18"/>
+          <w:shd w:val="clear" w:color="auto" w:fill="FFFFFF"/>
+        </w:rPr>
+        <w:tab/>
+      </w:r>
+      <w:r>
+        <w:rPr>
+          <w:rFonts w:ascii="Consolas" w:eastAsia="宋体" w:hAnsi="Consolas" w:cs="Consolas"/>
+          <w:color w:val="000000"/>
+          <w:kern w:val="0"/>
+          <w:sz w:val="18"/>
+          <w:szCs w:val="18"/>
+          <w:shd w:val="clear" w:color="auto" w:fill="FFFFFF"/>
+        </w:rPr>
+        <w:tab/>
+      </w:r>
+      <w:r>
+        <w:rPr>
+          <w:rFonts w:ascii="Consolas" w:eastAsia="宋体" w:hAnsi="Consolas" w:cs="Consolas"/>
+          <w:color w:val="000000"/>
+          <w:kern w:val="0"/>
+          <w:sz w:val="18"/>
+          <w:szCs w:val="18"/>
+          <w:shd w:val="clear" w:color="auto" w:fill="FFFFFF"/>
+        </w:rPr>
+        <w:tab/>
+      </w:r>
+      <w:r>
+        <w:rPr>
+          <w:rFonts w:ascii="Consolas" w:eastAsia="宋体" w:hAnsi="Consolas" w:cs="Consolas"/>
+          <w:color w:val="000000"/>
+          <w:kern w:val="0"/>
+          <w:sz w:val="18"/>
+          <w:szCs w:val="18"/>
+          <w:shd w:val="clear" w:color="auto" w:fill="FFFFFF"/>
+        </w:rPr>
+        <w:tab/>
+      </w:r>
+      <w:r>
+        <w:rPr>
+          <w:rFonts w:ascii="Consolas" w:eastAsia="宋体" w:hAnsi="Consolas" w:cs="Consolas"/>
+          <w:color w:val="000000"/>
+          <w:kern w:val="0"/>
+          <w:sz w:val="18"/>
+          <w:szCs w:val="18"/>
+          <w:shd w:val="clear" w:color="auto" w:fill="FFFFFF"/>
+        </w:rPr>
+        <w:tab/>
+      </w:r>
+      <w:r>
+        <w:rPr>
+          <w:rFonts w:ascii="Consolas" w:eastAsia="宋体" w:hAnsi="Consolas" w:cs="Consolas"/>
+          <w:color w:val="000000"/>
+          <w:kern w:val="0"/>
+          <w:sz w:val="18"/>
+          <w:szCs w:val="18"/>
+          <w:shd w:val="clear" w:color="auto" w:fill="FFFFFF"/>
+        </w:rPr>
+        <w:tab/>
+        <w:t>&lt;</w:t>
+      </w:r>
+      <w:proofErr w:type="spellStart"/>
+      <w:r>
+        <w:rPr>
+          <w:rFonts w:ascii="Consolas" w:eastAsia="宋体" w:hAnsi="Consolas" w:cs="Consolas"/>
+          <w:color w:val="000000"/>
+          <w:kern w:val="0"/>
+          <w:sz w:val="18"/>
+          <w:szCs w:val="18"/>
+          <w:shd w:val="clear" w:color="auto" w:fill="FFFFFF"/>
+        </w:rPr>
+        <w:t>th</w:t>
+      </w:r>
+      <w:proofErr w:type="spellEnd"/>
+      <w:r>
+        <w:rPr>
+          <w:rFonts w:ascii="Consolas" w:eastAsia="宋体" w:hAnsi="Consolas" w:cs="Consolas"/>
+          <w:color w:val="000000"/>
+          <w:kern w:val="0"/>
+          <w:sz w:val="18"/>
+          <w:szCs w:val="18"/>
+          <w:shd w:val="clear" w:color="auto" w:fill="FFFFFF"/>
+        </w:rPr>
+        <w:t>&gt;</w:t>
+      </w:r>
+      <w:r>
+        <w:rPr>
+          <w:rFonts w:ascii="Consolas" w:eastAsia="宋体" w:hAnsi="Consolas" w:cs="Consolas"/>
+          <w:color w:val="000000"/>
+          <w:kern w:val="0"/>
+          <w:sz w:val="18"/>
+          <w:szCs w:val="18"/>
+          <w:shd w:val="clear" w:color="auto" w:fill="FFFFFF"/>
+        </w:rPr>
+        <w:t>最后更新</w:t>
+      </w:r>
+      <w:r>
+        <w:rPr>
+          <w:rFonts w:ascii="Consolas" w:eastAsia="宋体" w:hAnsi="Consolas" w:cs="Consolas"/>
+          <w:color w:val="000000"/>
+          <w:kern w:val="0"/>
+          <w:sz w:val="18"/>
+          <w:szCs w:val="18"/>
+          <w:shd w:val="clear" w:color="auto" w:fill="FFFFFF"/>
+        </w:rPr>
+        <w:t>&lt;/</w:t>
+      </w:r>
+      <w:proofErr w:type="spellStart"/>
+      <w:r>
+        <w:rPr>
+          <w:rFonts w:ascii="Consolas" w:eastAsia="宋体" w:hAnsi="Consolas" w:cs="Consolas"/>
+          <w:color w:val="000000"/>
+          <w:kern w:val="0"/>
+          <w:sz w:val="18"/>
+          <w:szCs w:val="18"/>
+          <w:shd w:val="clear" w:color="auto" w:fill="FFFFFF"/>
+        </w:rPr>
+        <w:t>th</w:t>
+      </w:r>
+      <w:proofErr w:type="spellEnd"/>
+      <w:r>
+        <w:rPr>
+          <w:rFonts w:ascii="Consolas" w:eastAsia="宋体" w:hAnsi="Consolas" w:cs="Consolas"/>
+          <w:color w:val="000000"/>
+          <w:kern w:val="0"/>
+          <w:sz w:val="18"/>
+          <w:szCs w:val="18"/>
+          <w:shd w:val="clear" w:color="auto" w:fill="FFFFFF"/>
+        </w:rPr>
+        <w:t>&gt;</w:t>
+      </w:r>
+    </w:p>
+    <w:p>
+      <w:pPr>
+        <w:spacing w:line="240" w:lineRule="auto"/>
+        <w:jc w:val="left"/>
+        <w:rPr>
+          <w:rFonts w:ascii="Consolas" w:eastAsia="宋体" w:hAnsi="Consolas" w:cs="Consolas"/>
+          <w:color w:val="000000"/>
+          <w:kern w:val="0"/>
+          <w:sz w:val="18"/>
+          <w:szCs w:val="18"/>
+          <w:shd w:val="clear" w:color="auto" w:fill="FFFFFF"/>
+        </w:rPr>
+      </w:pPr>
+      <w:r>
+        <w:rPr>
+          <w:rFonts w:ascii="Consolas" w:eastAsia="宋体" w:hAnsi="Consolas" w:cs="Consolas"/>
+          <w:color w:val="000000"/>
+          <w:kern w:val="0"/>
+          <w:sz w:val="18"/>
+          <w:szCs w:val="18"/>
+          <w:shd w:val="clear" w:color="auto" w:fill="FFFFFF"/>
+        </w:rPr>
+        <w:tab/>
+      </w:r>
+      <w:r>
+        <w:rPr>
+          <w:rFonts w:ascii="Consolas" w:eastAsia="宋体" w:hAnsi="Consolas" w:cs="Consolas"/>
+          <w:color w:val="000000"/>
+          <w:kern w:val="0"/>
+          <w:sz w:val="18"/>
+          <w:szCs w:val="18"/>
+          <w:shd w:val="clear" w:color="auto" w:fill="FFFFFF"/>
+        </w:rPr>
+        <w:tab/>
+      </w:r>
+      <w:r>
+        <w:rPr>
+          <w:rFonts w:ascii="Consolas" w:eastAsia="宋体" w:hAnsi="Consolas" w:cs="Consolas"/>
+          <w:color w:val="000000"/>
+          <w:kern w:val="0"/>
+          <w:sz w:val="18"/>
+          <w:szCs w:val="18"/>
+          <w:shd w:val="clear" w:color="auto" w:fill="FFFFFF"/>
+        </w:rPr>
+        <w:tab/>
+      </w:r>
+      <w:r>
+        <w:rPr>
+          <w:rFonts w:ascii="Consolas" w:eastAsia="宋体" w:hAnsi="Consolas" w:cs="Consolas"/>
+          <w:color w:val="000000"/>
+          <w:kern w:val="0"/>
+          <w:sz w:val="18"/>
+          <w:szCs w:val="18"/>
+          <w:shd w:val="clear" w:color="auto" w:fill="FFFFFF"/>
+        </w:rPr>
+        <w:tab/>
+      </w:r>
+      <w:r>
+        <w:rPr>
+          <w:rFonts w:ascii="Consolas" w:eastAsia="宋体" w:hAnsi="Consolas" w:cs="Consolas"/>
+          <w:color w:val="000000"/>
+          <w:kern w:val="0"/>
+          <w:sz w:val="18"/>
+          <w:szCs w:val="18"/>
+          <w:shd w:val="clear" w:color="auto" w:fill="FFFFFF"/>
+        </w:rPr>
+        <w:tab/>
+        <w:t>&lt;/</w:t>
       </w:r>
       <w:proofErr w:type="spellStart"/>
       <w:proofErr w:type="gramStart"/>
@@ -773,7 +1758,7 @@
           <w:szCs w:val="18"/>
           <w:shd w:val="clear" w:color="auto" w:fill="FFFFFF"/>
         </w:rPr>
-        <w:t>thead</w:t>
+        <w:t>tr</w:t>
       </w:r>
       <w:proofErr w:type="spellEnd"/>
       <w:proofErr w:type="gramEnd"/>
@@ -845,6 +1830,78 @@
           <w:shd w:val="clear" w:color="auto" w:fill="FFFFFF"/>
         </w:rPr>
         <w:tab/>
+        <w:t>&lt;/</w:t>
+      </w:r>
+      <w:proofErr w:type="spellStart"/>
+      <w:r>
+        <w:rPr>
+          <w:rFonts w:ascii="Consolas" w:eastAsia="宋体" w:hAnsi="Consolas" w:cs="Consolas"/>
+          <w:color w:val="000000"/>
+          <w:kern w:val="0"/>
+          <w:sz w:val="18"/>
+          <w:szCs w:val="18"/>
+          <w:shd w:val="clear" w:color="auto" w:fill="FFFFFF"/>
+        </w:rPr>
+        <w:t>thead</w:t>
+      </w:r>
+      <w:proofErr w:type="spellEnd"/>
+      <w:r>
+        <w:rPr>
+          <w:rFonts w:ascii="Consolas" w:eastAsia="宋体" w:hAnsi="Consolas" w:cs="Consolas"/>
+          <w:color w:val="000000"/>
+          <w:kern w:val="0"/>
+          <w:sz w:val="18"/>
+          <w:szCs w:val="18"/>
+          <w:shd w:val="clear" w:color="auto" w:fill="FFFFFF"/>
+        </w:rPr>
+        <w:t>&gt;</w:t>
+      </w:r>
+    </w:p>
+    <w:p>
+      <w:pPr>
+        <w:spacing w:line="240" w:lineRule="auto"/>
+        <w:jc w:val="left"/>
+        <w:rPr>
+          <w:rFonts w:ascii="Consolas" w:eastAsia="宋体" w:hAnsi="Consolas" w:cs="Consolas"/>
+          <w:color w:val="000000"/>
+          <w:kern w:val="0"/>
+          <w:sz w:val="18"/>
+          <w:szCs w:val="18"/>
+          <w:shd w:val="clear" w:color="auto" w:fill="FFFFFF"/>
+        </w:rPr>
+      </w:pPr>
+      <w:r>
+        <w:rPr>
+          <w:rFonts w:ascii="Consolas" w:eastAsia="宋体" w:hAnsi="Consolas" w:cs="Consolas"/>
+          <w:color w:val="000000"/>
+          <w:kern w:val="0"/>
+          <w:sz w:val="18"/>
+          <w:szCs w:val="18"/>
+          <w:shd w:val="clear" w:color="auto" w:fill="FFFFFF"/>
+        </w:rPr>
+        <w:tab/>
+      </w:r>
+      <w:r>
+        <w:rPr>
+          <w:rFonts w:ascii="Consolas" w:eastAsia="宋体" w:hAnsi="Consolas" w:cs="Consolas"/>
+          <w:color w:val="000000"/>
+          <w:kern w:val="0"/>
+          <w:sz w:val="18"/>
+          <w:szCs w:val="18"/>
+          <w:shd w:val="clear" w:color="auto" w:fill="FFFFFF"/>
+        </w:rPr>
+        <w:tab/>
+      </w:r>
+      <w:r>
+        <w:rPr>
+          <w:rFonts w:ascii="Consolas" w:eastAsia="宋体" w:hAnsi="Consolas" w:cs="Consolas"/>
+          <w:color w:val="000000"/>
+          <w:kern w:val="0"/>
+          <w:sz w:val="18"/>
+          <w:szCs w:val="18"/>
+          <w:shd w:val="clear" w:color="auto" w:fill="FFFFFF"/>
+        </w:rPr>
+        <w:tab/>
       </w:r>
       <w:r>
         <w:rPr>
@@ -869,7 +1926,7 @@
           <w:szCs w:val="18"/>
           <w:shd w:val="clear" w:color="auto" w:fill="FFFFFF"/>
         </w:rPr>
-        <w:t>tr</w:t>
+        <w:t>tbody</w:t>
       </w:r>
       <w:proofErr w:type="spellEnd"/>
       <w:proofErr w:type="gramEnd"/>
@@ -898,1117 +1955,8 @@
           <w:shd w:val="clear" w:color="auto" w:fill="FFFFFF"/>
         </w:rPr>
       </w:pPr>
-      <w:r>
-        <w:rPr>
-          <w:rFonts w:ascii="Consolas" w:eastAsia="宋体" w:hAnsi="Consolas" w:cs="Consolas"/>
-          <w:color w:val="000000"/>
-          <w:kern w:val="0"/>
-          <w:sz w:val="18"/>
-          <w:szCs w:val="18"/>
-          <w:shd w:val="clear" w:color="auto" w:fill="FFFFFF"/>
-        </w:rPr>
-        <w:tab/>
-      </w:r>
-      <w:r>
-        <w:rPr>
-          <w:rFonts w:ascii="Consolas" w:eastAsia="宋体" w:hAnsi="Consolas" w:cs="Consolas"/>
-          <w:color w:val="000000"/>
-          <w:kern w:val="0"/>
-          <w:sz w:val="18"/>
-          <w:szCs w:val="18"/>
-          <w:shd w:val="clear" w:color="auto" w:fill="FFFFFF"/>
-        </w:rPr>
-        <w:tab/>
-      </w:r>
-      <w:r>
-        <w:rPr>
-          <w:rFonts w:ascii="Consolas" w:eastAsia="宋体" w:hAnsi="Consolas" w:cs="Consolas"/>
-          <w:color w:val="000000"/>
-          <w:kern w:val="0"/>
-          <w:sz w:val="18"/>
-          <w:szCs w:val="18"/>
-          <w:shd w:val="clear" w:color="auto" w:fill="FFFFFF"/>
-        </w:rPr>
-        <w:tab/>
-      </w:r>
-      <w:r>
-        <w:rPr>
-          <w:rFonts w:ascii="Consolas" w:eastAsia="宋体" w:hAnsi="Consolas" w:cs="Consolas"/>
-          <w:color w:val="000000"/>
-          <w:kern w:val="0"/>
-          <w:sz w:val="18"/>
-          <w:szCs w:val="18"/>
-          <w:shd w:val="clear" w:color="auto" w:fill="FFFFFF"/>
-        </w:rPr>
-        <w:tab/>
-      </w:r>
-      <w:r>
-        <w:rPr>
-          <w:rFonts w:ascii="Consolas" w:eastAsia="宋体" w:hAnsi="Consolas" w:cs="Consolas"/>
-          <w:color w:val="000000"/>
-          <w:kern w:val="0"/>
-          <w:sz w:val="18"/>
-          <w:szCs w:val="18"/>
-          <w:shd w:val="clear" w:color="auto" w:fill="FFFFFF"/>
-        </w:rPr>
-        <w:tab/>
-      </w:r>
-      <w:r>
-        <w:rPr>
-          <w:rFonts w:ascii="Consolas" w:eastAsia="宋体" w:hAnsi="Consolas" w:cs="Consolas"/>
-          <w:color w:val="000000"/>
-          <w:kern w:val="0"/>
-          <w:sz w:val="18"/>
-          <w:szCs w:val="18"/>
-          <w:shd w:val="clear" w:color="auto" w:fill="FFFFFF"/>
-        </w:rPr>
-        <w:tab/>
-        <w:t>&lt;</w:t>
-      </w:r>
-      <w:proofErr w:type="spellStart"/>
-      <w:r>
-        <w:rPr>
-          <w:rFonts w:ascii="Consolas" w:eastAsia="宋体" w:hAnsi="Consolas" w:cs="Consolas"/>
-          <w:color w:val="000000"/>
-          <w:kern w:val="0"/>
-          <w:sz w:val="18"/>
-          <w:szCs w:val="18"/>
-          <w:shd w:val="clear" w:color="auto" w:fill="FFFFFF"/>
-        </w:rPr>
-        <w:t>th</w:t>
-      </w:r>
-      <w:proofErr w:type="spellEnd"/>
-      <w:r>
-        <w:rPr>
-          <w:rFonts w:ascii="Consolas" w:eastAsia="宋体" w:hAnsi="Consolas" w:cs="Consolas" w:hint="eastAsia"/>
-          <w:color w:val="000000"/>
-          <w:kern w:val="0"/>
-          <w:sz w:val="18"/>
-          <w:szCs w:val="18"/>
-          <w:shd w:val="clear" w:color="auto" w:fill="FFFFFF"/>
-        </w:rPr>
-        <w:t xml:space="preserve"> </w:t>
-      </w:r>
-      <w:proofErr w:type="spellStart"/>
-      <w:r>
-        <w:rPr>
-          <w:rFonts w:ascii="Consolas" w:eastAsia="宋体" w:hAnsi="Consolas" w:cs="Consolas" w:hint="eastAsia"/>
-          <w:color w:val="000000"/>
-          <w:kern w:val="0"/>
-          <w:sz w:val="18"/>
-          <w:szCs w:val="18"/>
-          <w:shd w:val="clear" w:color="auto" w:fill="FFFFFF"/>
-        </w:rPr>
-        <w:t>colname</w:t>
-      </w:r>
-      <w:proofErr w:type="spellEnd"/>
-      <w:r>
-        <w:rPr>
-          <w:rFonts w:ascii="Consolas" w:eastAsia="宋体" w:hAnsi="Consolas" w:cs="Consolas" w:hint="eastAsia"/>
-          <w:color w:val="000000"/>
-          <w:kern w:val="0"/>
-          <w:sz w:val="18"/>
-          <w:szCs w:val="18"/>
-          <w:shd w:val="clear" w:color="auto" w:fill="FFFFFF"/>
-        </w:rPr>
-        <w:t>=</w:t>
-      </w:r>
-      <w:proofErr w:type="gramStart"/>
-      <w:r>
-        <w:rPr>
-          <w:rFonts w:ascii="Consolas" w:eastAsia="宋体" w:hAnsi="Consolas" w:cs="Consolas"/>
-          <w:color w:val="000000"/>
-          <w:kern w:val="0"/>
-          <w:sz w:val="18"/>
-          <w:szCs w:val="18"/>
-          <w:shd w:val="clear" w:color="auto" w:fill="FFFFFF"/>
-        </w:rPr>
-        <w:t>”</w:t>
-      </w:r>
-      <w:proofErr w:type="spellStart"/>
-      <w:proofErr w:type="gramEnd"/>
-      <w:r>
-        <w:rPr>
-          <w:rFonts w:ascii="Consolas" w:eastAsia="宋体" w:hAnsi="Consolas" w:cs="Consolas" w:hint="eastAsia"/>
-          <w:color w:val="000000"/>
-          <w:kern w:val="0"/>
-          <w:sz w:val="18"/>
-          <w:szCs w:val="18"/>
-          <w:shd w:val="clear" w:color="auto" w:fill="FFFFFF"/>
-        </w:rPr>
-        <w:t>book</w:t>
-      </w:r>
-      <w:r>
-        <w:rPr>
-          <w:rFonts w:ascii="Consolas" w:eastAsia="宋体" w:hAnsi="Consolas" w:cs="Consolas" w:hint="eastAsia"/>
-          <w:color w:val="000000"/>
-          <w:kern w:val="0"/>
-          <w:sz w:val="18"/>
-          <w:szCs w:val="18"/>
-          <w:shd w:val="clear" w:color="auto" w:fill="FFFFFF"/>
-        </w:rPr>
-        <w:t>name</w:t>
-      </w:r>
-      <w:proofErr w:type="spellEnd"/>
-      <w:proofErr w:type="gramStart"/>
-      <w:r>
-        <w:rPr>
-          <w:rFonts w:ascii="Consolas" w:eastAsia="宋体" w:hAnsi="Consolas" w:cs="Consolas"/>
-          <w:color w:val="000000"/>
-          <w:kern w:val="0"/>
-          <w:sz w:val="18"/>
-          <w:szCs w:val="18"/>
-          <w:shd w:val="clear" w:color="auto" w:fill="FFFFFF"/>
-        </w:rPr>
-        <w:t>”</w:t>
-      </w:r>
-      <w:proofErr w:type="gramEnd"/>
-      <w:r>
-        <w:rPr>
-          <w:rFonts w:ascii="Consolas" w:eastAsia="宋体" w:hAnsi="Consolas" w:cs="Consolas"/>
-          <w:color w:val="000000"/>
-          <w:kern w:val="0"/>
-          <w:sz w:val="18"/>
-          <w:szCs w:val="18"/>
-          <w:shd w:val="clear" w:color="auto" w:fill="FFFFFF"/>
-        </w:rPr>
-        <w:t>&gt;</w:t>
-      </w:r>
-      <w:r>
-        <w:rPr>
-          <w:rFonts w:ascii="Consolas" w:eastAsia="宋体" w:hAnsi="Consolas" w:cs="Consolas"/>
-          <w:color w:val="000000"/>
-          <w:kern w:val="0"/>
-          <w:sz w:val="18"/>
-          <w:szCs w:val="18"/>
-          <w:shd w:val="clear" w:color="auto" w:fill="FFFFFF"/>
-        </w:rPr>
-        <w:t>书名</w:t>
-      </w:r>
-      <w:r>
-        <w:rPr>
-          <w:rFonts w:ascii="Consolas" w:eastAsia="宋体" w:hAnsi="Consolas" w:cs="Consolas"/>
-          <w:color w:val="000000"/>
-          <w:kern w:val="0"/>
-          <w:sz w:val="18"/>
-          <w:szCs w:val="18"/>
-          <w:shd w:val="clear" w:color="auto" w:fill="FFFFFF"/>
-        </w:rPr>
-        <w:t>&lt;/</w:t>
-      </w:r>
-      <w:proofErr w:type="spellStart"/>
-      <w:r>
-        <w:rPr>
-          <w:rFonts w:ascii="Consolas" w:eastAsia="宋体" w:hAnsi="Consolas" w:cs="Consolas"/>
-          <w:color w:val="000000"/>
-          <w:kern w:val="0"/>
-          <w:sz w:val="18"/>
-          <w:szCs w:val="18"/>
-          <w:shd w:val="clear" w:color="auto" w:fill="FFFFFF"/>
-        </w:rPr>
-        <w:t>th</w:t>
-      </w:r>
-      <w:proofErr w:type="spellEnd"/>
-      <w:r>
-        <w:rPr>
-          <w:rFonts w:ascii="Consolas" w:eastAsia="宋体" w:hAnsi="Consolas" w:cs="Consolas"/>
-          <w:color w:val="000000"/>
-          <w:kern w:val="0"/>
-          <w:sz w:val="18"/>
-          <w:szCs w:val="18"/>
-          <w:shd w:val="clear" w:color="auto" w:fill="FFFFFF"/>
-        </w:rPr>
-        <w:t>&gt;</w:t>
-      </w:r>
     </w:p>
     <w:p>
-      <w:pPr>
-        <w:spacing w:line="240" w:lineRule="auto"/>
-        <w:jc w:val="left"/>
-        <w:rPr>
-          <w:rFonts w:ascii="Consolas" w:eastAsia="宋体" w:hAnsi="Consolas" w:cs="Consolas"/>
-          <w:color w:val="000000"/>
-          <w:kern w:val="0"/>
-          <w:sz w:val="18"/>
-          <w:szCs w:val="18"/>
-          <w:shd w:val="clear" w:color="auto" w:fill="FFFFFF"/>
-        </w:rPr>
-      </w:pPr>
-      <w:r>
-        <w:rPr>
-          <w:rFonts w:ascii="Consolas" w:eastAsia="宋体" w:hAnsi="Consolas" w:cs="Consolas"/>
-          <w:color w:val="000000"/>
-          <w:kern w:val="0"/>
-          <w:sz w:val="18"/>
-          <w:szCs w:val="18"/>
-          <w:shd w:val="clear" w:color="auto" w:fill="FFFFFF"/>
-        </w:rPr>
-        <w:tab/>
-      </w:r>
-      <w:r>
-        <w:rPr>
-          <w:rFonts w:ascii="Consolas" w:eastAsia="宋体" w:hAnsi="Consolas" w:cs="Consolas"/>
-          <w:color w:val="000000"/>
-          <w:kern w:val="0"/>
-          <w:sz w:val="18"/>
-          <w:szCs w:val="18"/>
-          <w:shd w:val="clear" w:color="auto" w:fill="FFFFFF"/>
-        </w:rPr>
-        <w:tab/>
-      </w:r>
-      <w:r>
-        <w:rPr>
-          <w:rFonts w:ascii="Consolas" w:eastAsia="宋体" w:hAnsi="Consolas" w:cs="Consolas"/>
-          <w:color w:val="000000"/>
-          <w:kern w:val="0"/>
-          <w:sz w:val="18"/>
-          <w:szCs w:val="18"/>
-          <w:shd w:val="clear" w:color="auto" w:fill="FFFFFF"/>
-        </w:rPr>
-        <w:tab/>
-      </w:r>
-      <w:r>
-        <w:rPr>
-          <w:rFonts w:ascii="Consolas" w:eastAsia="宋体" w:hAnsi="Consolas" w:cs="Consolas"/>
-          <w:color w:val="000000"/>
-          <w:kern w:val="0"/>
-          <w:sz w:val="18"/>
-          <w:szCs w:val="18"/>
-          <w:shd w:val="clear" w:color="auto" w:fill="FFFFFF"/>
-        </w:rPr>
-        <w:tab/>
-      </w:r>
-      <w:r>
-        <w:rPr>
-          <w:rFonts w:ascii="Consolas" w:eastAsia="宋体" w:hAnsi="Consolas" w:cs="Consolas"/>
-          <w:color w:val="000000"/>
-          <w:kern w:val="0"/>
-          <w:sz w:val="18"/>
-          <w:szCs w:val="18"/>
-          <w:shd w:val="clear" w:color="auto" w:fill="FFFFFF"/>
-        </w:rPr>
-        <w:tab/>
-      </w:r>
-      <w:r>
-        <w:rPr>
-          <w:rFonts w:ascii="Consolas" w:eastAsia="宋体" w:hAnsi="Consolas" w:cs="Consolas"/>
-          <w:color w:val="000000"/>
-          <w:kern w:val="0"/>
-          <w:sz w:val="18"/>
-          <w:szCs w:val="18"/>
-          <w:shd w:val="clear" w:color="auto" w:fill="FFFFFF"/>
-        </w:rPr>
-        <w:tab/>
-        <w:t>&lt;</w:t>
-      </w:r>
-      <w:proofErr w:type="spellStart"/>
-      <w:r>
-        <w:rPr>
-          <w:rFonts w:ascii="Consolas" w:eastAsia="宋体" w:hAnsi="Consolas" w:cs="Consolas"/>
-          <w:color w:val="000000"/>
-          <w:kern w:val="0"/>
-          <w:sz w:val="18"/>
-          <w:szCs w:val="18"/>
-          <w:shd w:val="clear" w:color="auto" w:fill="FFFFFF"/>
-        </w:rPr>
-        <w:t>th</w:t>
-      </w:r>
-      <w:proofErr w:type="spellEnd"/>
-      <w:r>
-        <w:rPr>
-          <w:rFonts w:ascii="Consolas" w:eastAsia="宋体" w:hAnsi="Consolas" w:cs="Consolas"/>
-          <w:color w:val="000000"/>
-          <w:kern w:val="0"/>
-          <w:sz w:val="18"/>
-          <w:szCs w:val="18"/>
-          <w:shd w:val="clear" w:color="auto" w:fill="FFFFFF"/>
-        </w:rPr>
-        <w:t>&gt;</w:t>
-      </w:r>
-      <w:r>
-        <w:rPr>
-          <w:rFonts w:ascii="Consolas" w:eastAsia="宋体" w:hAnsi="Consolas" w:cs="Consolas"/>
-          <w:color w:val="000000"/>
-          <w:kern w:val="0"/>
-          <w:sz w:val="18"/>
-          <w:szCs w:val="18"/>
-          <w:shd w:val="clear" w:color="auto" w:fill="FFFFFF"/>
-        </w:rPr>
-        <w:t>作者</w:t>
-      </w:r>
-      <w:r>
-        <w:rPr>
-          <w:rFonts w:ascii="Consolas" w:eastAsia="宋体" w:hAnsi="Consolas" w:cs="Consolas"/>
-          <w:color w:val="000000"/>
-          <w:kern w:val="0"/>
-          <w:sz w:val="18"/>
-          <w:szCs w:val="18"/>
-          <w:shd w:val="clear" w:color="auto" w:fill="FFFFFF"/>
-        </w:rPr>
-        <w:t>&lt;/</w:t>
-      </w:r>
-      <w:proofErr w:type="spellStart"/>
-      <w:r>
-        <w:rPr>
-          <w:rFonts w:ascii="Consolas" w:eastAsia="宋体" w:hAnsi="Consolas" w:cs="Consolas"/>
-          <w:color w:val="000000"/>
-          <w:kern w:val="0"/>
-          <w:sz w:val="18"/>
-          <w:szCs w:val="18"/>
-          <w:shd w:val="clear" w:color="auto" w:fill="FFFFFF"/>
-        </w:rPr>
-        <w:t>th</w:t>
-      </w:r>
-      <w:proofErr w:type="spellEnd"/>
-      <w:r>
-        <w:rPr>
-          <w:rFonts w:ascii="Consolas" w:eastAsia="宋体" w:hAnsi="Consolas" w:cs="Consolas"/>
-          <w:color w:val="000000"/>
-          <w:kern w:val="0"/>
-          <w:sz w:val="18"/>
-          <w:szCs w:val="18"/>
-          <w:shd w:val="clear" w:color="auto" w:fill="FFFFFF"/>
-        </w:rPr>
-        <w:t>&gt;</w:t>
-      </w:r>
-    </w:p>
-    <w:p>
-      <w:pPr>
-        <w:spacing w:line="240" w:lineRule="auto"/>
-        <w:jc w:val="left"/>
-        <w:rPr>
-          <w:rFonts w:ascii="Consolas" w:eastAsia="宋体" w:hAnsi="Consolas" w:cs="Consolas"/>
-          <w:color w:val="000000"/>
-          <w:kern w:val="0"/>
-          <w:sz w:val="18"/>
-          <w:szCs w:val="18"/>
-          <w:shd w:val="clear" w:color="auto" w:fill="FFFFFF"/>
-        </w:rPr>
-      </w:pPr>
-      <w:r>
-        <w:rPr>
-          <w:rFonts w:ascii="Consolas" w:eastAsia="宋体" w:hAnsi="Consolas" w:cs="Consolas"/>
-          <w:color w:val="000000"/>
-          <w:kern w:val="0"/>
-          <w:sz w:val="18"/>
-          <w:szCs w:val="18"/>
-          <w:shd w:val="clear" w:color="auto" w:fill="FFFFFF"/>
-        </w:rPr>
-        <w:tab/>
-      </w:r>
-      <w:r>
-        <w:rPr>
-          <w:rFonts w:ascii="Consolas" w:eastAsia="宋体" w:hAnsi="Consolas" w:cs="Consolas"/>
-          <w:color w:val="000000"/>
-          <w:kern w:val="0"/>
-          <w:sz w:val="18"/>
-          <w:szCs w:val="18"/>
-          <w:shd w:val="clear" w:color="auto" w:fill="FFFFFF"/>
-        </w:rPr>
-        <w:tab/>
-      </w:r>
-      <w:r>
-        <w:rPr>
-          <w:rFonts w:ascii="Consolas" w:eastAsia="宋体" w:hAnsi="Consolas" w:cs="Consolas"/>
-          <w:color w:val="000000"/>
-          <w:kern w:val="0"/>
-          <w:sz w:val="18"/>
-          <w:szCs w:val="18"/>
-          <w:shd w:val="clear" w:color="auto" w:fill="FFFFFF"/>
-        </w:rPr>
-        <w:tab/>
-      </w:r>
-      <w:r>
-        <w:rPr>
-          <w:rFonts w:ascii="Consolas" w:eastAsia="宋体" w:hAnsi="Consolas" w:cs="Consolas"/>
-          <w:color w:val="000000"/>
-          <w:kern w:val="0"/>
-          <w:sz w:val="18"/>
-          <w:szCs w:val="18"/>
-          <w:shd w:val="clear" w:color="auto" w:fill="FFFFFF"/>
-        </w:rPr>
-        <w:tab/>
-      </w:r>
-      <w:r>
-        <w:rPr>
-          <w:rFonts w:ascii="Consolas" w:eastAsia="宋体" w:hAnsi="Consolas" w:cs="Consolas"/>
-          <w:color w:val="000000"/>
-          <w:kern w:val="0"/>
-          <w:sz w:val="18"/>
-          <w:szCs w:val="18"/>
-          <w:shd w:val="clear" w:color="auto" w:fill="FFFFFF"/>
-        </w:rPr>
-        <w:tab/>
-      </w:r>
-      <w:r>
-        <w:rPr>
-          <w:rFonts w:ascii="Consolas" w:eastAsia="宋体" w:hAnsi="Consolas" w:cs="Consolas"/>
-          <w:color w:val="000000"/>
-          <w:kern w:val="0"/>
-          <w:sz w:val="18"/>
-          <w:szCs w:val="18"/>
-          <w:shd w:val="clear" w:color="auto" w:fill="FFFFFF"/>
-        </w:rPr>
-        <w:tab/>
-        <w:t>&lt;</w:t>
-      </w:r>
-      <w:proofErr w:type="spellStart"/>
-      <w:r>
-        <w:rPr>
-          <w:rFonts w:ascii="Consolas" w:eastAsia="宋体" w:hAnsi="Consolas" w:cs="Consolas"/>
-          <w:color w:val="000000"/>
-          <w:kern w:val="0"/>
-          <w:sz w:val="18"/>
-          <w:szCs w:val="18"/>
-          <w:shd w:val="clear" w:color="auto" w:fill="FFFFFF"/>
-        </w:rPr>
-        <w:t>th</w:t>
-      </w:r>
-      <w:proofErr w:type="spellEnd"/>
-      <w:r>
-        <w:rPr>
-          <w:rFonts w:ascii="Consolas" w:eastAsia="宋体" w:hAnsi="Consolas" w:cs="Consolas"/>
-          <w:color w:val="000000"/>
-          <w:kern w:val="0"/>
-          <w:sz w:val="18"/>
-          <w:szCs w:val="18"/>
-          <w:shd w:val="clear" w:color="auto" w:fill="FFFFFF"/>
-        </w:rPr>
-        <w:t>&gt;</w:t>
-      </w:r>
-      <w:r>
-        <w:rPr>
-          <w:rFonts w:ascii="Consolas" w:eastAsia="宋体" w:hAnsi="Consolas" w:cs="Consolas"/>
-          <w:color w:val="000000"/>
-          <w:kern w:val="0"/>
-          <w:sz w:val="18"/>
-          <w:szCs w:val="18"/>
-          <w:shd w:val="clear" w:color="auto" w:fill="FFFFFF"/>
-        </w:rPr>
-        <w:t>书签</w:t>
-      </w:r>
-      <w:r>
-        <w:rPr>
-          <w:rFonts w:ascii="Consolas" w:eastAsia="宋体" w:hAnsi="Consolas" w:cs="Consolas"/>
-          <w:color w:val="000000"/>
-          <w:kern w:val="0"/>
-          <w:sz w:val="18"/>
-          <w:szCs w:val="18"/>
-          <w:shd w:val="clear" w:color="auto" w:fill="FFFFFF"/>
-        </w:rPr>
-        <w:t>&lt;/</w:t>
-      </w:r>
-      <w:proofErr w:type="spellStart"/>
-      <w:r>
-        <w:rPr>
-          <w:rFonts w:ascii="Consolas" w:eastAsia="宋体" w:hAnsi="Consolas" w:cs="Consolas"/>
-          <w:color w:val="000000"/>
-          <w:kern w:val="0"/>
-          <w:sz w:val="18"/>
-          <w:szCs w:val="18"/>
-          <w:shd w:val="clear" w:color="auto" w:fill="FFFFFF"/>
-        </w:rPr>
-        <w:t>th</w:t>
-      </w:r>
-      <w:proofErr w:type="spellEnd"/>
-      <w:r>
-        <w:rPr>
-          <w:rFonts w:ascii="Consolas" w:eastAsia="宋体" w:hAnsi="Consolas" w:cs="Consolas"/>
-          <w:color w:val="000000"/>
-          <w:kern w:val="0"/>
-          <w:sz w:val="18"/>
-          <w:szCs w:val="18"/>
-          <w:shd w:val="clear" w:color="auto" w:fill="FFFFFF"/>
-        </w:rPr>
-        <w:t>&gt;</w:t>
-      </w:r>
-    </w:p>
-    <w:p>
-      <w:pPr>
-        <w:spacing w:line="240" w:lineRule="auto"/>
-        <w:jc w:val="left"/>
-        <w:rPr>
-          <w:rFonts w:ascii="Consolas" w:eastAsia="宋体" w:hAnsi="Consolas" w:cs="Consolas"/>
-          <w:color w:val="000000"/>
-          <w:kern w:val="0"/>
-          <w:sz w:val="18"/>
-          <w:szCs w:val="18"/>
-          <w:shd w:val="clear" w:color="auto" w:fill="FFFFFF"/>
-        </w:rPr>
-      </w:pPr>
-      <w:r>
-        <w:rPr>
-          <w:rFonts w:ascii="Consolas" w:eastAsia="宋体" w:hAnsi="Consolas" w:cs="Consolas"/>
-          <w:color w:val="000000"/>
-          <w:kern w:val="0"/>
-          <w:sz w:val="18"/>
-          <w:szCs w:val="18"/>
-          <w:shd w:val="clear" w:color="auto" w:fill="FFFFFF"/>
-        </w:rPr>
-        <w:tab/>
-      </w:r>
-      <w:r>
-        <w:rPr>
-          <w:rFonts w:ascii="Consolas" w:eastAsia="宋体" w:hAnsi="Consolas" w:cs="Consolas"/>
-          <w:color w:val="000000"/>
-          <w:kern w:val="0"/>
-          <w:sz w:val="18"/>
-          <w:szCs w:val="18"/>
-          <w:shd w:val="clear" w:color="auto" w:fill="FFFFFF"/>
-        </w:rPr>
-        <w:tab/>
-      </w:r>
-      <w:r>
-        <w:rPr>
-          <w:rFonts w:ascii="Consolas" w:eastAsia="宋体" w:hAnsi="Consolas" w:cs="Consolas"/>
-          <w:color w:val="000000"/>
-          <w:kern w:val="0"/>
-          <w:sz w:val="18"/>
-          <w:szCs w:val="18"/>
-          <w:shd w:val="clear" w:color="auto" w:fill="FFFFFF"/>
-        </w:rPr>
-        <w:tab/>
-      </w:r>
-      <w:r>
-        <w:rPr>
-          <w:rFonts w:ascii="Consolas" w:eastAsia="宋体" w:hAnsi="Consolas" w:cs="Consolas"/>
-          <w:color w:val="000000"/>
-          <w:kern w:val="0"/>
-          <w:sz w:val="18"/>
-          <w:szCs w:val="18"/>
-          <w:shd w:val="clear" w:color="auto" w:fill="FFFFFF"/>
-        </w:rPr>
-        <w:tab/>
-      </w:r>
-      <w:r>
-        <w:rPr>
-          <w:rFonts w:ascii="Consolas" w:eastAsia="宋体" w:hAnsi="Consolas" w:cs="Consolas"/>
-          <w:color w:val="000000"/>
-          <w:kern w:val="0"/>
-          <w:sz w:val="18"/>
-          <w:szCs w:val="18"/>
-          <w:shd w:val="clear" w:color="auto" w:fill="FFFFFF"/>
-        </w:rPr>
-        <w:tab/>
-      </w:r>
-      <w:r>
-        <w:rPr>
-          <w:rFonts w:ascii="Consolas" w:eastAsia="宋体" w:hAnsi="Consolas" w:cs="Consolas"/>
-          <w:color w:val="000000"/>
-          <w:kern w:val="0"/>
-          <w:sz w:val="18"/>
-          <w:szCs w:val="18"/>
-          <w:shd w:val="clear" w:color="auto" w:fill="FFFFFF"/>
-        </w:rPr>
-        <w:tab/>
-        <w:t>&lt;</w:t>
-      </w:r>
-      <w:proofErr w:type="spellStart"/>
-      <w:r>
-        <w:rPr>
-          <w:rFonts w:ascii="Consolas" w:eastAsia="宋体" w:hAnsi="Consolas" w:cs="Consolas"/>
-          <w:color w:val="000000"/>
-          <w:kern w:val="0"/>
-          <w:sz w:val="18"/>
-          <w:szCs w:val="18"/>
-          <w:shd w:val="clear" w:color="auto" w:fill="FFFFFF"/>
-        </w:rPr>
-        <w:t>th</w:t>
-      </w:r>
-      <w:proofErr w:type="spellEnd"/>
-      <w:r>
-        <w:rPr>
-          <w:rFonts w:ascii="Consolas" w:eastAsia="宋体" w:hAnsi="Consolas" w:cs="Consolas"/>
-          <w:color w:val="000000"/>
-          <w:kern w:val="0"/>
-          <w:sz w:val="18"/>
-          <w:szCs w:val="18"/>
-          <w:shd w:val="clear" w:color="auto" w:fill="FFFFFF"/>
-        </w:rPr>
-        <w:t>&gt;</w:t>
-      </w:r>
-      <w:r>
-        <w:rPr>
-          <w:rFonts w:ascii="Consolas" w:eastAsia="宋体" w:hAnsi="Consolas" w:cs="Consolas"/>
-          <w:color w:val="000000"/>
-          <w:kern w:val="0"/>
-          <w:sz w:val="18"/>
-          <w:szCs w:val="18"/>
-          <w:shd w:val="clear" w:color="auto" w:fill="FFFFFF"/>
-        </w:rPr>
-        <w:t>最新章节</w:t>
-      </w:r>
-      <w:r>
-        <w:rPr>
-          <w:rFonts w:ascii="Consolas" w:eastAsia="宋体" w:hAnsi="Consolas" w:cs="Consolas"/>
-          <w:color w:val="000000"/>
-          <w:kern w:val="0"/>
-          <w:sz w:val="18"/>
-          <w:szCs w:val="18"/>
-          <w:shd w:val="clear" w:color="auto" w:fill="FFFFFF"/>
-        </w:rPr>
-        <w:t>&lt;/</w:t>
-      </w:r>
-      <w:proofErr w:type="spellStart"/>
-      <w:r>
-        <w:rPr>
-          <w:rFonts w:ascii="Consolas" w:eastAsia="宋体" w:hAnsi="Consolas" w:cs="Consolas"/>
-          <w:color w:val="000000"/>
-          <w:kern w:val="0"/>
-          <w:sz w:val="18"/>
-          <w:szCs w:val="18"/>
-          <w:shd w:val="clear" w:color="auto" w:fill="FFFFFF"/>
-        </w:rPr>
-        <w:t>th</w:t>
-      </w:r>
-      <w:proofErr w:type="spellEnd"/>
-      <w:r>
-        <w:rPr>
-          <w:rFonts w:ascii="Consolas" w:eastAsia="宋体" w:hAnsi="Consolas" w:cs="Consolas"/>
-          <w:color w:val="000000"/>
-          <w:kern w:val="0"/>
-          <w:sz w:val="18"/>
-          <w:szCs w:val="18"/>
-          <w:shd w:val="clear" w:color="auto" w:fill="FFFFFF"/>
-        </w:rPr>
-        <w:t>&gt;</w:t>
-      </w:r>
-    </w:p>
-    <w:p>
-      <w:pPr>
-        <w:spacing w:line="240" w:lineRule="auto"/>
-        <w:jc w:val="left"/>
-        <w:rPr>
-          <w:rFonts w:ascii="Consolas" w:eastAsia="宋体" w:hAnsi="Consolas" w:cs="Consolas"/>
-          <w:color w:val="000000"/>
-          <w:kern w:val="0"/>
-          <w:sz w:val="18"/>
-          <w:szCs w:val="18"/>
-          <w:shd w:val="clear" w:color="auto" w:fill="FFFFFF"/>
-        </w:rPr>
-      </w:pPr>
-      <w:r>
-        <w:rPr>
-          <w:rFonts w:ascii="Consolas" w:eastAsia="宋体" w:hAnsi="Consolas" w:cs="Consolas"/>
-          <w:color w:val="000000"/>
-          <w:kern w:val="0"/>
-          <w:sz w:val="18"/>
-          <w:szCs w:val="18"/>
-          <w:shd w:val="clear" w:color="auto" w:fill="FFFFFF"/>
-        </w:rPr>
-        <w:tab/>
-      </w:r>
-      <w:r>
-        <w:rPr>
-          <w:rFonts w:ascii="Consolas" w:eastAsia="宋体" w:hAnsi="Consolas" w:cs="Consolas"/>
-          <w:color w:val="000000"/>
-          <w:kern w:val="0"/>
-          <w:sz w:val="18"/>
-          <w:szCs w:val="18"/>
-          <w:shd w:val="clear" w:color="auto" w:fill="FFFFFF"/>
-        </w:rPr>
-        <w:tab/>
-      </w:r>
-      <w:r>
-        <w:rPr>
-          <w:rFonts w:ascii="Consolas" w:eastAsia="宋体" w:hAnsi="Consolas" w:cs="Consolas"/>
-          <w:color w:val="000000"/>
-          <w:kern w:val="0"/>
-          <w:sz w:val="18"/>
-          <w:szCs w:val="18"/>
-          <w:shd w:val="clear" w:color="auto" w:fill="FFFFFF"/>
-        </w:rPr>
-        <w:tab/>
-      </w:r>
-      <w:r>
-        <w:rPr>
-          <w:rFonts w:ascii="Consolas" w:eastAsia="宋体" w:hAnsi="Consolas" w:cs="Consolas"/>
-          <w:color w:val="000000"/>
-          <w:kern w:val="0"/>
-          <w:sz w:val="18"/>
-          <w:szCs w:val="18"/>
-          <w:shd w:val="clear" w:color="auto" w:fill="FFFFFF"/>
-        </w:rPr>
-        <w:tab/>
-      </w:r>
-      <w:r>
-        <w:rPr>
-          <w:rFonts w:ascii="Consolas" w:eastAsia="宋体" w:hAnsi="Consolas" w:cs="Consolas"/>
-          <w:color w:val="000000"/>
-          <w:kern w:val="0"/>
-          <w:sz w:val="18"/>
-          <w:szCs w:val="18"/>
-          <w:shd w:val="clear" w:color="auto" w:fill="FFFFFF"/>
-        </w:rPr>
-        <w:tab/>
-      </w:r>
-      <w:r>
-        <w:rPr>
-          <w:rFonts w:ascii="Consolas" w:eastAsia="宋体" w:hAnsi="Consolas" w:cs="Consolas"/>
-          <w:color w:val="000000"/>
-          <w:kern w:val="0"/>
-          <w:sz w:val="18"/>
-          <w:szCs w:val="18"/>
-          <w:shd w:val="clear" w:color="auto" w:fill="FFFFFF"/>
-        </w:rPr>
-        <w:tab/>
-        <w:t>&lt;</w:t>
-      </w:r>
-      <w:proofErr w:type="spellStart"/>
-      <w:r>
-        <w:rPr>
-          <w:rFonts w:ascii="Consolas" w:eastAsia="宋体" w:hAnsi="Consolas" w:cs="Consolas"/>
-          <w:color w:val="000000"/>
-          <w:kern w:val="0"/>
-          <w:sz w:val="18"/>
-          <w:szCs w:val="18"/>
-          <w:shd w:val="clear" w:color="auto" w:fill="FFFFFF"/>
-        </w:rPr>
-        <w:t>th</w:t>
-      </w:r>
-      <w:proofErr w:type="spellEnd"/>
-      <w:r>
-        <w:rPr>
-          <w:rFonts w:ascii="Consolas" w:eastAsia="宋体" w:hAnsi="Consolas" w:cs="Consolas"/>
-          <w:color w:val="000000"/>
-          <w:kern w:val="0"/>
-          <w:sz w:val="18"/>
-          <w:szCs w:val="18"/>
-          <w:shd w:val="clear" w:color="auto" w:fill="FFFFFF"/>
-        </w:rPr>
-        <w:t>&gt;</w:t>
-      </w:r>
-      <w:r>
-        <w:rPr>
-          <w:rFonts w:ascii="Consolas" w:eastAsia="宋体" w:hAnsi="Consolas" w:cs="Consolas"/>
-          <w:color w:val="000000"/>
-          <w:kern w:val="0"/>
-          <w:sz w:val="18"/>
-          <w:szCs w:val="18"/>
-          <w:shd w:val="clear" w:color="auto" w:fill="FFFFFF"/>
-        </w:rPr>
-        <w:t>最后更新</w:t>
-      </w:r>
-      <w:r>
-        <w:rPr>
-          <w:rFonts w:ascii="Consolas" w:eastAsia="宋体" w:hAnsi="Consolas" w:cs="Consolas"/>
-          <w:color w:val="000000"/>
-          <w:kern w:val="0"/>
-          <w:sz w:val="18"/>
-          <w:szCs w:val="18"/>
-          <w:shd w:val="clear" w:color="auto" w:fill="FFFFFF"/>
-        </w:rPr>
-        <w:t>&lt;/</w:t>
-      </w:r>
-      <w:proofErr w:type="spellStart"/>
-      <w:r>
-        <w:rPr>
-          <w:rFonts w:ascii="Consolas" w:eastAsia="宋体" w:hAnsi="Consolas" w:cs="Consolas"/>
-          <w:color w:val="000000"/>
-          <w:kern w:val="0"/>
-          <w:sz w:val="18"/>
-          <w:szCs w:val="18"/>
-          <w:shd w:val="clear" w:color="auto" w:fill="FFFFFF"/>
-        </w:rPr>
-        <w:t>th</w:t>
-      </w:r>
-      <w:proofErr w:type="spellEnd"/>
-      <w:r>
-        <w:rPr>
-          <w:rFonts w:ascii="Consolas" w:eastAsia="宋体" w:hAnsi="Consolas" w:cs="Consolas"/>
-          <w:color w:val="000000"/>
-          <w:kern w:val="0"/>
-          <w:sz w:val="18"/>
-          <w:szCs w:val="18"/>
-          <w:shd w:val="clear" w:color="auto" w:fill="FFFFFF"/>
-        </w:rPr>
-        <w:t>&gt;</w:t>
-      </w:r>
-    </w:p>
-    <w:p>
-      <w:pPr>
-        <w:spacing w:line="240" w:lineRule="auto"/>
-        <w:jc w:val="left"/>
-        <w:rPr>
-          <w:rFonts w:ascii="Consolas" w:eastAsia="宋体" w:hAnsi="Consolas" w:cs="Consolas"/>
-          <w:color w:val="000000"/>
-          <w:kern w:val="0"/>
-          <w:sz w:val="18"/>
-          <w:szCs w:val="18"/>
-          <w:shd w:val="clear" w:color="auto" w:fill="FFFFFF"/>
-        </w:rPr>
-      </w:pPr>
-      <w:r>
-        <w:rPr>
-          <w:rFonts w:ascii="Consolas" w:eastAsia="宋体" w:hAnsi="Consolas" w:cs="Consolas"/>
-          <w:color w:val="000000"/>
-          <w:kern w:val="0"/>
-          <w:sz w:val="18"/>
-          <w:szCs w:val="18"/>
-          <w:shd w:val="clear" w:color="auto" w:fill="FFFFFF"/>
-        </w:rPr>
-        <w:tab/>
-      </w:r>
-      <w:r>
-        <w:rPr>
-          <w:rFonts w:ascii="Consolas" w:eastAsia="宋体" w:hAnsi="Consolas" w:cs="Consolas"/>
-          <w:color w:val="000000"/>
-          <w:kern w:val="0"/>
-          <w:sz w:val="18"/>
-          <w:szCs w:val="18"/>
-          <w:shd w:val="clear" w:color="auto" w:fill="FFFFFF"/>
-        </w:rPr>
-        <w:tab/>
-      </w:r>
-      <w:r>
-        <w:rPr>
-          <w:rFonts w:ascii="Consolas" w:eastAsia="宋体" w:hAnsi="Consolas" w:cs="Consolas"/>
-          <w:color w:val="000000"/>
-          <w:kern w:val="0"/>
-          <w:sz w:val="18"/>
-          <w:szCs w:val="18"/>
-          <w:shd w:val="clear" w:color="auto" w:fill="FFFFFF"/>
-        </w:rPr>
-        <w:tab/>
-      </w:r>
-      <w:r>
-        <w:rPr>
-          <w:rFonts w:ascii="Consolas" w:eastAsia="宋体" w:hAnsi="Consolas" w:cs="Consolas"/>
-          <w:color w:val="000000"/>
-          <w:kern w:val="0"/>
-          <w:sz w:val="18"/>
-          <w:szCs w:val="18"/>
-          <w:shd w:val="clear" w:color="auto" w:fill="FFFFFF"/>
-        </w:rPr>
-        <w:tab/>
-      </w:r>
-      <w:r>
-        <w:rPr>
-          <w:rFonts w:ascii="Consolas" w:eastAsia="宋体" w:hAnsi="Consolas" w:cs="Consolas"/>
-          <w:color w:val="000000"/>
-          <w:kern w:val="0"/>
-          <w:sz w:val="18"/>
-          <w:szCs w:val="18"/>
-          <w:shd w:val="clear" w:color="auto" w:fill="FFFFFF"/>
-        </w:rPr>
-        <w:tab/>
-        <w:t>&lt;/</w:t>
-      </w:r>
-      <w:proofErr w:type="spellStart"/>
-      <w:proofErr w:type="gramStart"/>
-      <w:r>
-        <w:rPr>
-          <w:rFonts w:ascii="Consolas" w:eastAsia="宋体" w:hAnsi="Consolas" w:cs="Consolas"/>
-          <w:color w:val="000000"/>
-          <w:kern w:val="0"/>
-          <w:sz w:val="18"/>
-          <w:szCs w:val="18"/>
-          <w:shd w:val="clear" w:color="auto" w:fill="FFFFFF"/>
-        </w:rPr>
-        <w:t>tr</w:t>
-      </w:r>
-      <w:proofErr w:type="spellEnd"/>
-      <w:proofErr w:type="gramEnd"/>
-      <w:r>
-        <w:rPr>
-          <w:rFonts w:ascii="Consolas" w:eastAsia="宋体" w:hAnsi="Consolas" w:cs="Consolas"/>
-          <w:color w:val="000000"/>
-          <w:kern w:val="0"/>
-          <w:sz w:val="18"/>
-          <w:szCs w:val="18"/>
-          <w:shd w:val="clear" w:color="auto" w:fill="FFFFFF"/>
-        </w:rPr>
-        <w:t>&gt;</w:t>
-      </w:r>
-    </w:p>
-    <w:p>
-      <w:pPr>
-        <w:spacing w:line="240" w:lineRule="auto"/>
-        <w:jc w:val="left"/>
-        <w:rPr>
-          <w:rFonts w:ascii="Consolas" w:eastAsia="宋体" w:hAnsi="Consolas" w:cs="Consolas"/>
-          <w:color w:val="000000"/>
-          <w:kern w:val="0"/>
-          <w:sz w:val="18"/>
-          <w:szCs w:val="18"/>
-          <w:shd w:val="clear" w:color="auto" w:fill="FFFFFF"/>
-        </w:rPr>
-      </w:pPr>
-      <w:r>
-        <w:rPr>
-          <w:rFonts w:ascii="Consolas" w:eastAsia="宋体" w:hAnsi="Consolas" w:cs="Consolas"/>
-          <w:color w:val="000000"/>
-          <w:kern w:val="0"/>
-          <w:sz w:val="18"/>
-          <w:szCs w:val="18"/>
-          <w:shd w:val="clear" w:color="auto" w:fill="FFFFFF"/>
-        </w:rPr>
-        <w:tab/>
-      </w:r>
-      <w:r>
-        <w:rPr>
-          <w:rFonts w:ascii="Consolas" w:eastAsia="宋体" w:hAnsi="Consolas" w:cs="Consolas"/>
-          <w:color w:val="000000"/>
-          <w:kern w:val="0"/>
-          <w:sz w:val="18"/>
-          <w:szCs w:val="18"/>
-          <w:shd w:val="clear" w:color="auto" w:fill="FFFFFF"/>
-        </w:rPr>
-        <w:tab/>
-      </w:r>
-      <w:r>
-        <w:rPr>
-          <w:rFonts w:ascii="Consolas" w:eastAsia="宋体" w:hAnsi="Consolas" w:cs="Consolas"/>
-          <w:color w:val="000000"/>
-          <w:kern w:val="0"/>
-          <w:sz w:val="18"/>
-          <w:szCs w:val="18"/>
-          <w:shd w:val="clear" w:color="auto" w:fill="FFFFFF"/>
-        </w:rPr>
-        <w:tab/>
-      </w:r>
-      <w:r>
-        <w:rPr>
-          <w:rFonts w:ascii="Consolas" w:eastAsia="宋体" w:hAnsi="Consolas" w:cs="Consolas"/>
-          <w:color w:val="000000"/>
-          <w:kern w:val="0"/>
-          <w:sz w:val="18"/>
-          <w:szCs w:val="18"/>
-          <w:shd w:val="clear" w:color="auto" w:fill="FFFFFF"/>
-        </w:rPr>
-        <w:tab/>
-        <w:t>&lt;/</w:t>
-      </w:r>
-      <w:proofErr w:type="spellStart"/>
-      <w:r>
-        <w:rPr>
-          <w:rFonts w:ascii="Consolas" w:eastAsia="宋体" w:hAnsi="Consolas" w:cs="Consolas"/>
-          <w:color w:val="000000"/>
-          <w:kern w:val="0"/>
-          <w:sz w:val="18"/>
-          <w:szCs w:val="18"/>
-          <w:shd w:val="clear" w:color="auto" w:fill="FFFFFF"/>
-        </w:rPr>
-        <w:t>thead</w:t>
-      </w:r>
-      <w:proofErr w:type="spellEnd"/>
-      <w:r>
-        <w:rPr>
-          <w:rFonts w:ascii="Consolas" w:eastAsia="宋体" w:hAnsi="Consolas" w:cs="Consolas"/>
-          <w:color w:val="000000"/>
-          <w:kern w:val="0"/>
-          <w:sz w:val="18"/>
-          <w:szCs w:val="18"/>
-          <w:shd w:val="clear" w:color="auto" w:fill="FFFFFF"/>
-        </w:rPr>
-        <w:t>&gt;</w:t>
-      </w:r>
-    </w:p>
-    <w:p>
-      <w:pPr>
-        <w:spacing w:line="240" w:lineRule="auto"/>
-        <w:jc w:val="left"/>
-        <w:rPr>
-          <w:rFonts w:ascii="Consolas" w:eastAsia="宋体" w:hAnsi="Consolas" w:cs="Consolas" w:hint="eastAsia"/>
-          <w:color w:val="000000"/>
-          <w:kern w:val="0"/>
-          <w:sz w:val="18"/>
-          <w:szCs w:val="18"/>
-          <w:shd w:val="clear" w:color="auto" w:fill="FFFFFF"/>
-        </w:rPr>
-      </w:pPr>
-      <w:r>
-        <w:rPr>
-          <w:rFonts w:ascii="Consolas" w:eastAsia="宋体" w:hAnsi="Consolas" w:cs="Consolas"/>
-          <w:color w:val="000000"/>
-          <w:kern w:val="0"/>
-          <w:sz w:val="18"/>
-          <w:szCs w:val="18"/>
-          <w:shd w:val="clear" w:color="auto" w:fill="FFFFFF"/>
-        </w:rPr>
-        <w:tab/>
-      </w:r>
-      <w:r>
-        <w:rPr>
-          <w:rFonts w:ascii="Consolas" w:eastAsia="宋体" w:hAnsi="Consolas" w:cs="Consolas"/>
-          <w:color w:val="000000"/>
-          <w:kern w:val="0"/>
-          <w:sz w:val="18"/>
-          <w:szCs w:val="18"/>
-          <w:shd w:val="clear" w:color="auto" w:fill="FFFFFF"/>
-        </w:rPr>
-        <w:tab/>
-      </w:r>
-      <w:r>
-        <w:rPr>
-          <w:rFonts w:ascii="Consolas" w:eastAsia="宋体" w:hAnsi="Consolas" w:cs="Consolas"/>
-          <w:color w:val="000000"/>
-          <w:kern w:val="0"/>
-          <w:sz w:val="18"/>
-          <w:szCs w:val="18"/>
-          <w:shd w:val="clear" w:color="auto" w:fill="FFFFFF"/>
-        </w:rPr>
-        <w:tab/>
-      </w:r>
-      <w:r>
-        <w:rPr>
-          <w:rFonts w:ascii="Consolas" w:eastAsia="宋体" w:hAnsi="Consolas" w:cs="Consolas"/>
-          <w:color w:val="000000"/>
-          <w:kern w:val="0"/>
-          <w:sz w:val="18"/>
-          <w:szCs w:val="18"/>
-          <w:shd w:val="clear" w:color="auto" w:fill="FFFFFF"/>
-        </w:rPr>
-        <w:tab/>
-        <w:t>&lt;</w:t>
-      </w:r>
-      <w:proofErr w:type="spellStart"/>
-      <w:proofErr w:type="gramStart"/>
-      <w:r>
-        <w:rPr>
-          <w:rFonts w:ascii="Consolas" w:eastAsia="宋体" w:hAnsi="Consolas" w:cs="Consolas"/>
-          <w:color w:val="000000"/>
-          <w:kern w:val="0"/>
-          <w:sz w:val="18"/>
-          <w:szCs w:val="18"/>
-          <w:shd w:val="clear" w:color="auto" w:fill="FFFFFF"/>
-        </w:rPr>
-        <w:t>tbody</w:t>
-      </w:r>
-      <w:proofErr w:type="spellEnd"/>
-      <w:proofErr w:type="gramEnd"/>
-      <w:r>
-        <w:rPr>
-          <w:rFonts w:ascii="Consolas" w:eastAsia="宋体" w:hAnsi="Consolas" w:cs="Consolas"/>
-          <w:color w:val="000000"/>
-          <w:kern w:val="0"/>
-          <w:sz w:val="18"/>
-          <w:szCs w:val="18"/>
-          <w:shd w:val="clear" w:color="auto" w:fill="FFFFFF"/>
-        </w:rPr>
-        <w:t>&gt;</w:t>
-      </w:r>
-    </w:p>
-    <w:p>
-      <w:pPr>
-        <w:spacing w:line="240" w:lineRule="auto"/>
-        <w:jc w:val="left"/>
-        <w:rPr>
-          <w:rFonts w:ascii="Consolas" w:eastAsia="宋体" w:hAnsi="Consolas" w:cs="Consolas" w:hint="eastAsia"/>
-          <w:color w:val="000000"/>
-          <w:kern w:val="0"/>
-          <w:sz w:val="18"/>
-          <w:szCs w:val="18"/>
-          <w:shd w:val="clear" w:color="auto" w:fill="FFFFFF"/>
-        </w:rPr>
-      </w:pPr>
-    </w:p>
-    <w:p>
-      <w:pPr>
-        <w:rPr>
-          <w:rFonts w:hint="eastAsia"/>
-        </w:rPr>
-      </w:pPr>
       <w:r>
         <w:rPr>
           <w:rFonts w:hint="eastAsia"/>
@@ -2024,9 +1972,6 @@
           <w:numId w:val="3"/>
         </w:numPr>
         <w:ind w:firstLineChars="0"/>
-        <w:rPr>
-          <w:rFonts w:hint="eastAsia"/>
-        </w:rPr>
       </w:pPr>
       <w:r>
         <w:rPr>
@@ -2043,20 +1988,31 @@
           <w:numId w:val="3"/>
         </w:numPr>
         <w:ind w:firstLineChars="0"/>
-        <w:rPr>
-          <w:rFonts w:hint="eastAsia"/>
-        </w:rPr>
       </w:pPr>
       <w:r>
         <w:rPr>
           <w:rFonts w:hint="eastAsia"/>
         </w:rPr>
         <w:t>如果采用标签的话，相当于用标签设定数据库字段名；</w:t>
+      </w:r>
+    </w:p>
+    <w:p>
+      <w:pPr>
+        <w:rPr>
+          <w:rFonts w:hint="eastAsia"/>
+        </w:rPr>
+      </w:pPr>
+    </w:p>
+    <w:p>
+      <w:r>
+        <w:rPr>
+          <w:rFonts w:hint="eastAsia"/>
+        </w:rPr>
+        <w:t>如何实现一个通用的</w:t>
       </w:r>
       <w:bookmarkStart w:id="0" w:name="_GoBack"/>
       <w:bookmarkEnd w:id="0"/>
     </w:p>
-    <w:p/>
     <w:sectPr>
       <w:pgSz w:w="11906" w:h="16838"/>
       <w:pgMar w:top="1440" w:right="1800" w:bottom="1440" w:left="1800" w:header="851" w:footer="992" w:gutter="0"/>
